--- a/evaluate/src/main/resources/template/SpecialEvaluate.docx
+++ b/evaluate/src/main/resources/template/SpecialEvaluate.docx
@@ -800,23 +800,7 @@
                 <w:b/>
                 <w:lang w:val="zh-CN"/>
               </w:rPr>
-              <w:t>p_dis</w:t>
-            </w:r>
-            <w:r>
-              <w:rPr>
-                <w:rFonts w:ascii="宋体" w:eastAsia="宋体" w:hAnsi="宋体"/>
-                <w:b/>
-                <w:lang w:val="zh-CN"/>
-              </w:rPr>
-              <w:t>advantage</w:t>
-            </w:r>
-            <w:r>
-              <w:rPr>
-                <w:rFonts w:ascii="宋体" w:eastAsia="宋体" w:hAnsi="宋体"/>
-                <w:b/>
-                <w:lang w:val="zh-CN"/>
-              </w:rPr>
-              <w:t>38</w:t>
+              <w:t>p_disadvantage38</w:t>
             </w:r>
             <w:r>
               <w:rPr>
@@ -928,7 +912,7 @@
                             <w:pPr>
                               <w:jc w:val="left"/>
                               <w:rPr>
-                                <w:rFonts w:ascii="宋体" w:eastAsia="宋体" w:hAnsi="宋体" w:hint="eastAsia"/>
+                                <w:rFonts w:ascii="宋体" w:eastAsia="宋体" w:hAnsi="宋体"/>
                                 <w:b/>
                               </w:rPr>
                             </w:pPr>
@@ -986,15 +970,7 @@
                                 <w:b/>
                                 <w:lang w:val="zh-CN"/>
                               </w:rPr>
-                              <w:t>p_i3</w:t>
-                            </w:r>
-                            <w:r>
-                              <w:rPr>
-                                <w:rFonts w:ascii="宋体" w:eastAsia="宋体" w:hAnsi="宋体"/>
-                                <w:b/>
-                                <w:lang w:val="zh-CN"/>
-                              </w:rPr>
-                              <w:t>9</w:t>
+                              <w:t>p_i39</w:t>
                             </w:r>
                             <w:r>
                               <w:rPr>
@@ -1666,7 +1642,7 @@
                 <w:b/>
                 <w:lang w:val="zh-CN"/>
               </w:rPr>
-              <w:t>_advantage3</w:t>
+              <w:t>_advantage39</w:t>
             </w:r>
             <w:r>
               <w:rPr>
@@ -1674,21 +1650,50 @@
                 <w:b/>
                 <w:lang w:val="zh-CN"/>
               </w:rPr>
-              <w:t>9</w:t>
-            </w:r>
+              <w:t>}</w:t>
+            </w:r>
+          </w:p>
+        </w:tc>
+        <w:tc>
+          <w:tcPr>
+            <w:tcW w:w="3543" w:type="dxa"/>
+          </w:tcPr>
+          <w:p>
+            <w:pPr>
+              <w:jc w:val="center"/>
+              <w:rPr>
+                <w:rFonts w:ascii="宋体" w:eastAsia="宋体" w:hAnsi="宋体"/>
+              </w:rPr>
+            </w:pPr>
             <w:r>
               <w:rPr>
                 <w:rFonts w:ascii="宋体" w:eastAsia="宋体" w:hAnsi="宋体"/>
                 <w:b/>
                 <w:lang w:val="zh-CN"/>
               </w:rPr>
+              <w:t>{</w:t>
+            </w:r>
+            <w:r>
+              <w:rPr>
+                <w:rFonts w:ascii="宋体" w:eastAsia="宋体" w:hAnsi="宋体"/>
+                <w:b/>
+                <w:lang w:val="zh-CN"/>
+              </w:rPr>
+              <w:t>p_disadvantage39</w:t>
+            </w:r>
+            <w:r>
+              <w:rPr>
+                <w:rFonts w:ascii="宋体" w:eastAsia="宋体" w:hAnsi="宋体"/>
+                <w:b/>
+                <w:lang w:val="zh-CN"/>
+              </w:rPr>
               <w:t>}</w:t>
             </w:r>
           </w:p>
         </w:tc>
         <w:tc>
           <w:tcPr>
-            <w:tcW w:w="3543" w:type="dxa"/>
+            <w:tcW w:w="4820" w:type="dxa"/>
           </w:tcPr>
           <w:p>
             <w:pPr>
@@ -1711,60 +1716,7 @@
                 <w:b/>
                 <w:lang w:val="zh-CN"/>
               </w:rPr>
-              <w:t>p_disadvantage3</w:t>
-            </w:r>
-            <w:r>
-              <w:rPr>
-                <w:rFonts w:ascii="宋体" w:eastAsia="宋体" w:hAnsi="宋体"/>
-                <w:b/>
-                <w:lang w:val="zh-CN"/>
-              </w:rPr>
-              <w:t>9</w:t>
-            </w:r>
-            <w:r>
-              <w:rPr>
-                <w:rFonts w:ascii="宋体" w:eastAsia="宋体" w:hAnsi="宋体"/>
-                <w:b/>
-                <w:lang w:val="zh-CN"/>
-              </w:rPr>
-              <w:t>}</w:t>
-            </w:r>
-          </w:p>
-        </w:tc>
-        <w:tc>
-          <w:tcPr>
-            <w:tcW w:w="4820" w:type="dxa"/>
-          </w:tcPr>
-          <w:p>
-            <w:pPr>
-              <w:jc w:val="center"/>
-              <w:rPr>
-                <w:rFonts w:ascii="宋体" w:eastAsia="宋体" w:hAnsi="宋体"/>
-              </w:rPr>
-            </w:pPr>
-            <w:r>
-              <w:rPr>
-                <w:rFonts w:ascii="宋体" w:eastAsia="宋体" w:hAnsi="宋体"/>
-                <w:b/>
-                <w:lang w:val="zh-CN"/>
-              </w:rPr>
-              <w:t>{</w:t>
-            </w:r>
-            <w:r>
-              <w:rPr>
-                <w:rFonts w:ascii="宋体" w:eastAsia="宋体" w:hAnsi="宋体"/>
-                <w:b/>
-                <w:lang w:val="zh-CN"/>
-              </w:rPr>
-              <w:t>p_suggestion3</w:t>
-            </w:r>
-            <w:r>
-              <w:rPr>
-                <w:rFonts w:ascii="宋体" w:eastAsia="宋体" w:hAnsi="宋体"/>
-                <w:b/>
-                <w:lang w:val="zh-CN"/>
-              </w:rPr>
-              <w:t>9</w:t>
+              <w:t>p_suggestion39</w:t>
             </w:r>
             <w:r>
               <w:rPr>
@@ -1847,7 +1799,7 @@
                             <w:pPr>
                               <w:jc w:val="left"/>
                               <w:rPr>
-                                <w:rFonts w:ascii="宋体" w:eastAsia="宋体" w:hAnsi="宋体" w:hint="eastAsia"/>
+                                <w:rFonts w:ascii="宋体" w:eastAsia="宋体" w:hAnsi="宋体"/>
                                 <w:b/>
                               </w:rPr>
                             </w:pPr>
@@ -1905,15 +1857,7 @@
                                 <w:b/>
                                 <w:lang w:val="zh-CN"/>
                               </w:rPr>
-                              <w:t>p_i</w:t>
-                            </w:r>
-                            <w:r>
-                              <w:rPr>
-                                <w:rFonts w:ascii="宋体" w:eastAsia="宋体" w:hAnsi="宋体"/>
-                                <w:b/>
-                                <w:lang w:val="zh-CN"/>
-                              </w:rPr>
-                              <w:t>40</w:t>
+                              <w:t>p_i40</w:t>
                             </w:r>
                             <w:r>
                               <w:rPr>
@@ -2591,7 +2535,7 @@
                 <w:b/>
                 <w:lang w:val="zh-CN"/>
               </w:rPr>
-              <w:t>_advantage</w:t>
+              <w:t>_advantage40</w:t>
             </w:r>
             <w:r>
               <w:rPr>
@@ -2599,21 +2543,50 @@
                 <w:b/>
                 <w:lang w:val="zh-CN"/>
               </w:rPr>
-              <w:t>40</w:t>
-            </w:r>
+              <w:t>}</w:t>
+            </w:r>
+          </w:p>
+        </w:tc>
+        <w:tc>
+          <w:tcPr>
+            <w:tcW w:w="3543" w:type="dxa"/>
+          </w:tcPr>
+          <w:p>
+            <w:pPr>
+              <w:jc w:val="center"/>
+              <w:rPr>
+                <w:rFonts w:ascii="宋体" w:eastAsia="宋体" w:hAnsi="宋体"/>
+              </w:rPr>
+            </w:pPr>
             <w:r>
               <w:rPr>
                 <w:rFonts w:ascii="宋体" w:eastAsia="宋体" w:hAnsi="宋体"/>
                 <w:b/>
                 <w:lang w:val="zh-CN"/>
               </w:rPr>
+              <w:t>{</w:t>
+            </w:r>
+            <w:r>
+              <w:rPr>
+                <w:rFonts w:ascii="宋体" w:eastAsia="宋体" w:hAnsi="宋体"/>
+                <w:b/>
+                <w:lang w:val="zh-CN"/>
+              </w:rPr>
+              <w:t>p_disadvantage40</w:t>
+            </w:r>
+            <w:r>
+              <w:rPr>
+                <w:rFonts w:ascii="宋体" w:eastAsia="宋体" w:hAnsi="宋体"/>
+                <w:b/>
+                <w:lang w:val="zh-CN"/>
+              </w:rPr>
               <w:t>}</w:t>
             </w:r>
           </w:p>
         </w:tc>
         <w:tc>
           <w:tcPr>
-            <w:tcW w:w="3543" w:type="dxa"/>
+            <w:tcW w:w="4820" w:type="dxa"/>
           </w:tcPr>
           <w:p>
             <w:pPr>
@@ -2636,60 +2609,7 @@
                 <w:b/>
                 <w:lang w:val="zh-CN"/>
               </w:rPr>
-              <w:t>p_disadvantage</w:t>
-            </w:r>
-            <w:r>
-              <w:rPr>
-                <w:rFonts w:ascii="宋体" w:eastAsia="宋体" w:hAnsi="宋体"/>
-                <w:b/>
-                <w:lang w:val="zh-CN"/>
-              </w:rPr>
-              <w:t>40</w:t>
-            </w:r>
-            <w:r>
-              <w:rPr>
-                <w:rFonts w:ascii="宋体" w:eastAsia="宋体" w:hAnsi="宋体"/>
-                <w:b/>
-                <w:lang w:val="zh-CN"/>
-              </w:rPr>
-              <w:t>}</w:t>
-            </w:r>
-          </w:p>
-        </w:tc>
-        <w:tc>
-          <w:tcPr>
-            <w:tcW w:w="4820" w:type="dxa"/>
-          </w:tcPr>
-          <w:p>
-            <w:pPr>
-              <w:jc w:val="center"/>
-              <w:rPr>
-                <w:rFonts w:ascii="宋体" w:eastAsia="宋体" w:hAnsi="宋体"/>
-              </w:rPr>
-            </w:pPr>
-            <w:r>
-              <w:rPr>
-                <w:rFonts w:ascii="宋体" w:eastAsia="宋体" w:hAnsi="宋体"/>
-                <w:b/>
-                <w:lang w:val="zh-CN"/>
-              </w:rPr>
-              <w:t>{</w:t>
-            </w:r>
-            <w:r>
-              <w:rPr>
-                <w:rFonts w:ascii="宋体" w:eastAsia="宋体" w:hAnsi="宋体"/>
-                <w:b/>
-                <w:lang w:val="zh-CN"/>
-              </w:rPr>
-              <w:t>p_suggestion</w:t>
-            </w:r>
-            <w:r>
-              <w:rPr>
-                <w:rFonts w:ascii="宋体" w:eastAsia="宋体" w:hAnsi="宋体"/>
-                <w:b/>
-                <w:lang w:val="zh-CN"/>
-              </w:rPr>
-              <w:t>40</w:t>
+              <w:t>p_suggestion40</w:t>
             </w:r>
             <w:r>
               <w:rPr>
@@ -2764,7 +2684,7 @@
                             <w:pPr>
                               <w:jc w:val="left"/>
                               <w:rPr>
-                                <w:rFonts w:ascii="宋体" w:eastAsia="宋体" w:hAnsi="宋体" w:hint="eastAsia"/>
+                                <w:rFonts w:ascii="宋体" w:eastAsia="宋体" w:hAnsi="宋体"/>
                                 <w:b/>
                               </w:rPr>
                             </w:pPr>
@@ -2822,15 +2742,7 @@
                                 <w:b/>
                                 <w:lang w:val="zh-CN"/>
                               </w:rPr>
-                              <w:t>p_i</w:t>
-                            </w:r>
-                            <w:r>
-                              <w:rPr>
-                                <w:rFonts w:ascii="宋体" w:eastAsia="宋体" w:hAnsi="宋体"/>
-                                <w:b/>
-                                <w:lang w:val="zh-CN"/>
-                              </w:rPr>
-                              <w:t>41</w:t>
+                              <w:t>p_i41</w:t>
                             </w:r>
                             <w:r>
                               <w:rPr>
@@ -3331,35 +3243,7 @@
               <w:rPr>
                 <w:rFonts w:ascii="宋体" w:eastAsia="宋体" w:hAnsi="宋体"/>
               </w:rPr>
-              <w:t>1分）。利用</w:t>
-            </w:r>
-            <w:proofErr w:type="gramStart"/>
-            <w:r>
-              <w:rPr>
-                <w:rFonts w:ascii="宋体" w:eastAsia="宋体" w:hAnsi="宋体"/>
-              </w:rPr>
-              <w:t>云计算</w:t>
-            </w:r>
-            <w:proofErr w:type="gramEnd"/>
-            <w:r>
-              <w:rPr>
-                <w:rFonts w:ascii="宋体" w:eastAsia="宋体" w:hAnsi="宋体"/>
-              </w:rPr>
-              <w:t>和</w:t>
-            </w:r>
-            <w:proofErr w:type="gramStart"/>
-            <w:r>
-              <w:rPr>
-                <w:rFonts w:ascii="宋体" w:eastAsia="宋体" w:hAnsi="宋体"/>
-              </w:rPr>
-              <w:t>物联网</w:t>
-            </w:r>
-            <w:proofErr w:type="gramEnd"/>
-            <w:r>
-              <w:rPr>
-                <w:rFonts w:ascii="宋体" w:eastAsia="宋体" w:hAnsi="宋体"/>
-              </w:rPr>
-              <w:t>等新技术改变教学、管理等方式，信息化特色有一定的影响力。</w:t>
+              <w:t>1分）。利用云计算和物联网等新技术改变教学、管理等方式，信息化特色有一定的影响力。</w:t>
             </w:r>
           </w:p>
           <w:p>
@@ -3604,7 +3488,7 @@
                 <w:b/>
                 <w:lang w:val="zh-CN"/>
               </w:rPr>
-              <w:t>_advantage</w:t>
+              <w:t>_advantage41</w:t>
             </w:r>
             <w:r>
               <w:rPr>
@@ -3612,21 +3496,50 @@
                 <w:b/>
                 <w:lang w:val="zh-CN"/>
               </w:rPr>
-              <w:t>41</w:t>
-            </w:r>
+              <w:t>}</w:t>
+            </w:r>
+          </w:p>
+        </w:tc>
+        <w:tc>
+          <w:tcPr>
+            <w:tcW w:w="3118" w:type="dxa"/>
+          </w:tcPr>
+          <w:p>
+            <w:pPr>
+              <w:jc w:val="center"/>
+              <w:rPr>
+                <w:rFonts w:ascii="宋体" w:eastAsia="宋体" w:hAnsi="宋体"/>
+              </w:rPr>
+            </w:pPr>
             <w:r>
               <w:rPr>
                 <w:rFonts w:ascii="宋体" w:eastAsia="宋体" w:hAnsi="宋体"/>
                 <w:b/>
                 <w:lang w:val="zh-CN"/>
               </w:rPr>
+              <w:t>{</w:t>
+            </w:r>
+            <w:r>
+              <w:rPr>
+                <w:rFonts w:ascii="宋体" w:eastAsia="宋体" w:hAnsi="宋体"/>
+                <w:b/>
+                <w:lang w:val="zh-CN"/>
+              </w:rPr>
+              <w:t>p_disadvantage41</w:t>
+            </w:r>
+            <w:r>
+              <w:rPr>
+                <w:rFonts w:ascii="宋体" w:eastAsia="宋体" w:hAnsi="宋体"/>
+                <w:b/>
+                <w:lang w:val="zh-CN"/>
+              </w:rPr>
               <w:t>}</w:t>
             </w:r>
           </w:p>
         </w:tc>
         <w:tc>
           <w:tcPr>
-            <w:tcW w:w="3118" w:type="dxa"/>
+            <w:tcW w:w="4820" w:type="dxa"/>
           </w:tcPr>
           <w:p>
             <w:pPr>
@@ -3649,60 +3562,7 @@
                 <w:b/>
                 <w:lang w:val="zh-CN"/>
               </w:rPr>
-              <w:t>p_disadvantage</w:t>
-            </w:r>
-            <w:r>
-              <w:rPr>
-                <w:rFonts w:ascii="宋体" w:eastAsia="宋体" w:hAnsi="宋体"/>
-                <w:b/>
-                <w:lang w:val="zh-CN"/>
-              </w:rPr>
-              <w:t>41</w:t>
-            </w:r>
-            <w:r>
-              <w:rPr>
-                <w:rFonts w:ascii="宋体" w:eastAsia="宋体" w:hAnsi="宋体"/>
-                <w:b/>
-                <w:lang w:val="zh-CN"/>
-              </w:rPr>
-              <w:t>}</w:t>
-            </w:r>
-          </w:p>
-        </w:tc>
-        <w:tc>
-          <w:tcPr>
-            <w:tcW w:w="4820" w:type="dxa"/>
-          </w:tcPr>
-          <w:p>
-            <w:pPr>
-              <w:jc w:val="center"/>
-              <w:rPr>
-                <w:rFonts w:ascii="宋体" w:eastAsia="宋体" w:hAnsi="宋体"/>
-              </w:rPr>
-            </w:pPr>
-            <w:r>
-              <w:rPr>
-                <w:rFonts w:ascii="宋体" w:eastAsia="宋体" w:hAnsi="宋体"/>
-                <w:b/>
-                <w:lang w:val="zh-CN"/>
-              </w:rPr>
-              <w:t>{</w:t>
-            </w:r>
-            <w:r>
-              <w:rPr>
-                <w:rFonts w:ascii="宋体" w:eastAsia="宋体" w:hAnsi="宋体"/>
-                <w:b/>
-                <w:lang w:val="zh-CN"/>
-              </w:rPr>
-              <w:t>p_suggestion</w:t>
-            </w:r>
-            <w:r>
-              <w:rPr>
-                <w:rFonts w:ascii="宋体" w:eastAsia="宋体" w:hAnsi="宋体"/>
-                <w:b/>
-                <w:lang w:val="zh-CN"/>
-              </w:rPr>
-              <w:t>41</w:t>
+              <w:t>p_suggestion41</w:t>
             </w:r>
             <w:r>
               <w:rPr>
@@ -4131,7 +3991,7 @@
         </w:trPr>
         <w:tc>
           <w:tcPr>
-            <w:tcW w:w="1129" w:type="dxa"/>
+            <w:tcW w:w="1093" w:type="dxa"/>
           </w:tcPr>
           <w:p>
             <w:pPr>
@@ -4152,7 +4012,7 @@
         </w:tc>
         <w:tc>
           <w:tcPr>
-            <w:tcW w:w="1985" w:type="dxa"/>
+            <w:tcW w:w="1942" w:type="dxa"/>
             <w:gridSpan w:val="2"/>
           </w:tcPr>
           <w:p>
@@ -4174,7 +4034,7 @@
         </w:tc>
         <w:tc>
           <w:tcPr>
-            <w:tcW w:w="1276" w:type="dxa"/>
+            <w:tcW w:w="1237" w:type="dxa"/>
           </w:tcPr>
           <w:p>
             <w:pPr>
@@ -4211,7 +4071,7 @@
         </w:tc>
         <w:tc>
           <w:tcPr>
-            <w:tcW w:w="2126" w:type="dxa"/>
+            <w:tcW w:w="2043" w:type="dxa"/>
           </w:tcPr>
           <w:p>
             <w:pPr>
@@ -4260,7 +4120,7 @@
         </w:tc>
         <w:tc>
           <w:tcPr>
-            <w:tcW w:w="3969" w:type="dxa"/>
+            <w:tcW w:w="3796" w:type="dxa"/>
           </w:tcPr>
           <w:p>
             <w:pPr>
@@ -4346,7 +4206,7 @@
         </w:tc>
         <w:tc>
           <w:tcPr>
-            <w:tcW w:w="1843" w:type="dxa"/>
+            <w:tcW w:w="1770" w:type="dxa"/>
           </w:tcPr>
           <w:p>
             <w:pPr>
@@ -4383,7 +4243,7 @@
         </w:tc>
         <w:tc>
           <w:tcPr>
-            <w:tcW w:w="1842" w:type="dxa"/>
+            <w:tcW w:w="1769" w:type="dxa"/>
           </w:tcPr>
           <w:p>
             <w:pPr>
@@ -4404,7 +4264,7 @@
         </w:tc>
         <w:tc>
           <w:tcPr>
-            <w:tcW w:w="851" w:type="dxa"/>
+            <w:tcW w:w="1371" w:type="dxa"/>
           </w:tcPr>
           <w:p>
             <w:pPr>
@@ -4431,7 +4291,7 @@
         </w:trPr>
         <w:tc>
           <w:tcPr>
-            <w:tcW w:w="1129" w:type="dxa"/>
+            <w:tcW w:w="1093" w:type="dxa"/>
             <w:vAlign w:val="center"/>
           </w:tcPr>
           <w:p>
@@ -4465,7 +4325,7 @@
         </w:tc>
         <w:tc>
           <w:tcPr>
-            <w:tcW w:w="1985" w:type="dxa"/>
+            <w:tcW w:w="1942" w:type="dxa"/>
             <w:gridSpan w:val="2"/>
             <w:vAlign w:val="center"/>
           </w:tcPr>
@@ -4492,7 +4352,7 @@
         </w:tc>
         <w:tc>
           <w:tcPr>
-            <w:tcW w:w="1276" w:type="dxa"/>
+            <w:tcW w:w="1237" w:type="dxa"/>
             <w:vMerge w:val="restart"/>
           </w:tcPr>
           <w:p>
@@ -4615,7 +4475,7 @@
         </w:tc>
         <w:tc>
           <w:tcPr>
-            <w:tcW w:w="2126" w:type="dxa"/>
+            <w:tcW w:w="2043" w:type="dxa"/>
             <w:vMerge w:val="restart"/>
           </w:tcPr>
           <w:p>
@@ -4629,7 +4489,7 @@
         </w:tc>
         <w:tc>
           <w:tcPr>
-            <w:tcW w:w="3969" w:type="dxa"/>
+            <w:tcW w:w="3796" w:type="dxa"/>
             <w:vMerge w:val="restart"/>
           </w:tcPr>
           <w:p>
@@ -4643,7 +4503,7 @@
         </w:tc>
         <w:tc>
           <w:tcPr>
-            <w:tcW w:w="1843" w:type="dxa"/>
+            <w:tcW w:w="1770" w:type="dxa"/>
             <w:vMerge w:val="restart"/>
           </w:tcPr>
           <w:p>
@@ -4657,7 +4517,7 @@
         </w:tc>
         <w:tc>
           <w:tcPr>
-            <w:tcW w:w="1842" w:type="dxa"/>
+            <w:tcW w:w="1769" w:type="dxa"/>
             <w:vMerge w:val="restart"/>
           </w:tcPr>
           <w:p>
@@ -4671,7 +4531,7 @@
         </w:tc>
         <w:tc>
           <w:tcPr>
-            <w:tcW w:w="851" w:type="dxa"/>
+            <w:tcW w:w="1371" w:type="dxa"/>
           </w:tcPr>
           <w:p>
             <w:pPr>
@@ -4700,8 +4560,6 @@
             </w:r>
           </w:p>
         </w:tc>
-        <w:bookmarkStart w:id="0" w:name="_GoBack"/>
-        <w:bookmarkEnd w:id="0"/>
       </w:tr>
       <w:tr>
         <w:trPr>
@@ -4710,7 +4568,7 @@
         </w:trPr>
         <w:tc>
           <w:tcPr>
-            <w:tcW w:w="1129" w:type="dxa"/>
+            <w:tcW w:w="1093" w:type="dxa"/>
             <w:vMerge w:val="restart"/>
             <w:vAlign w:val="center"/>
           </w:tcPr>
@@ -4745,7 +4603,7 @@
         </w:tc>
         <w:tc>
           <w:tcPr>
-            <w:tcW w:w="1985" w:type="dxa"/>
+            <w:tcW w:w="1942" w:type="dxa"/>
             <w:gridSpan w:val="2"/>
             <w:vAlign w:val="center"/>
           </w:tcPr>
@@ -4784,7 +4642,7 @@
         </w:tc>
         <w:tc>
           <w:tcPr>
-            <w:tcW w:w="1276" w:type="dxa"/>
+            <w:tcW w:w="1237" w:type="dxa"/>
             <w:vMerge/>
           </w:tcPr>
           <w:p>
@@ -4797,7 +4655,7 @@
         </w:tc>
         <w:tc>
           <w:tcPr>
-            <w:tcW w:w="2126" w:type="dxa"/>
+            <w:tcW w:w="2043" w:type="dxa"/>
             <w:vMerge/>
           </w:tcPr>
           <w:p>
@@ -4811,7 +4669,7 @@
         </w:tc>
         <w:tc>
           <w:tcPr>
-            <w:tcW w:w="3969" w:type="dxa"/>
+            <w:tcW w:w="3796" w:type="dxa"/>
             <w:vMerge/>
           </w:tcPr>
           <w:p>
@@ -4825,7 +4683,7 @@
         </w:tc>
         <w:tc>
           <w:tcPr>
-            <w:tcW w:w="1843" w:type="dxa"/>
+            <w:tcW w:w="1770" w:type="dxa"/>
             <w:vMerge/>
           </w:tcPr>
           <w:p>
@@ -4839,7 +4697,7 @@
         </w:tc>
         <w:tc>
           <w:tcPr>
-            <w:tcW w:w="1842" w:type="dxa"/>
+            <w:tcW w:w="1769" w:type="dxa"/>
             <w:vMerge/>
           </w:tcPr>
           <w:p>
@@ -4853,13 +4711,14 @@
         </w:tc>
         <w:tc>
           <w:tcPr>
-            <w:tcW w:w="851" w:type="dxa"/>
-          </w:tcPr>
-          <w:p>
-            <w:pPr>
-              <w:jc w:val="center"/>
-              <w:rPr>
-                <w:rFonts w:ascii="宋体" w:eastAsia="宋体" w:hAnsi="宋体"/>
+            <w:tcW w:w="1371" w:type="dxa"/>
+            <w:vMerge w:val="restart"/>
+          </w:tcPr>
+          <w:p>
+            <w:pPr>
+              <w:jc w:val="center"/>
+              <w:rPr>
+                <w:rFonts w:ascii="宋体" w:eastAsia="宋体" w:hAnsi="宋体" w:hint="eastAsia"/>
               </w:rPr>
             </w:pPr>
             <w:r>
@@ -4872,8 +4731,10 @@
               <w:rPr>
                 <w:rFonts w:ascii="宋体" w:eastAsia="宋体" w:hAnsi="宋体"/>
               </w:rPr>
-              <w:t>4201</w:t>
-            </w:r>
+              <w:t>42</w:t>
+            </w:r>
+            <w:bookmarkStart w:id="0" w:name="_GoBack"/>
+            <w:bookmarkEnd w:id="0"/>
             <w:r>
               <w:rPr>
                 <w:rFonts w:ascii="宋体" w:eastAsia="宋体" w:hAnsi="宋体"/>
@@ -4890,7 +4751,7 @@
         </w:trPr>
         <w:tc>
           <w:tcPr>
-            <w:tcW w:w="1129" w:type="dxa"/>
+            <w:tcW w:w="1093" w:type="dxa"/>
             <w:vMerge/>
             <w:vAlign w:val="center"/>
           </w:tcPr>
@@ -4905,7 +4766,7 @@
         </w:tc>
         <w:tc>
           <w:tcPr>
-            <w:tcW w:w="1215" w:type="dxa"/>
+            <w:tcW w:w="1190" w:type="dxa"/>
             <w:vMerge w:val="restart"/>
             <w:vAlign w:val="center"/>
           </w:tcPr>
@@ -4946,7 +4807,7 @@
         </w:tc>
         <w:tc>
           <w:tcPr>
-            <w:tcW w:w="770" w:type="dxa"/>
+            <w:tcW w:w="752" w:type="dxa"/>
             <w:vAlign w:val="center"/>
           </w:tcPr>
           <w:p>
@@ -4981,7 +4842,7 @@
         </w:tc>
         <w:tc>
           <w:tcPr>
-            <w:tcW w:w="1276" w:type="dxa"/>
+            <w:tcW w:w="1237" w:type="dxa"/>
             <w:vMerge/>
           </w:tcPr>
           <w:p>
@@ -4994,7 +4855,7 @@
         </w:tc>
         <w:tc>
           <w:tcPr>
-            <w:tcW w:w="2126" w:type="dxa"/>
+            <w:tcW w:w="2043" w:type="dxa"/>
             <w:vMerge/>
           </w:tcPr>
           <w:p>
@@ -5008,7 +4869,7 @@
         </w:tc>
         <w:tc>
           <w:tcPr>
-            <w:tcW w:w="3969" w:type="dxa"/>
+            <w:tcW w:w="3796" w:type="dxa"/>
             <w:vMerge/>
           </w:tcPr>
           <w:p>
@@ -5022,7 +4883,7 @@
         </w:tc>
         <w:tc>
           <w:tcPr>
-            <w:tcW w:w="1843" w:type="dxa"/>
+            <w:tcW w:w="1770" w:type="dxa"/>
             <w:vMerge/>
           </w:tcPr>
           <w:p>
@@ -5036,7 +4897,7 @@
         </w:tc>
         <w:tc>
           <w:tcPr>
-            <w:tcW w:w="1842" w:type="dxa"/>
+            <w:tcW w:w="1769" w:type="dxa"/>
             <w:vMerge/>
           </w:tcPr>
           <w:p>
@@ -5050,33 +4911,16 @@
         </w:tc>
         <w:tc>
           <w:tcPr>
-            <w:tcW w:w="851" w:type="dxa"/>
-          </w:tcPr>
-          <w:p>
-            <w:pPr>
-              <w:jc w:val="center"/>
-              <w:rPr>
-                <w:rFonts w:ascii="宋体" w:eastAsia="宋体" w:hAnsi="宋体"/>
-              </w:rPr>
-            </w:pPr>
-            <w:r>
-              <w:rPr>
-                <w:rFonts w:ascii="宋体" w:eastAsia="宋体" w:hAnsi="宋体"/>
-              </w:rPr>
-              <w:t>{p_i420</w:t>
-            </w:r>
-            <w:r>
-              <w:rPr>
-                <w:rFonts w:ascii="宋体" w:eastAsia="宋体" w:hAnsi="宋体"/>
-              </w:rPr>
-              <w:t>201</w:t>
-            </w:r>
-            <w:r>
-              <w:rPr>
-                <w:rFonts w:ascii="宋体" w:eastAsia="宋体" w:hAnsi="宋体"/>
-              </w:rPr>
-              <w:t>}</w:t>
-            </w:r>
+            <w:tcW w:w="1371" w:type="dxa"/>
+            <w:vMerge/>
+          </w:tcPr>
+          <w:p>
+            <w:pPr>
+              <w:jc w:val="center"/>
+              <w:rPr>
+                <w:rFonts w:ascii="宋体" w:eastAsia="宋体" w:hAnsi="宋体"/>
+              </w:rPr>
+            </w:pPr>
           </w:p>
         </w:tc>
       </w:tr>
@@ -5087,7 +4931,7 @@
         </w:trPr>
         <w:tc>
           <w:tcPr>
-            <w:tcW w:w="1129" w:type="dxa"/>
+            <w:tcW w:w="1093" w:type="dxa"/>
             <w:vMerge/>
             <w:vAlign w:val="center"/>
           </w:tcPr>
@@ -5102,7 +4946,7 @@
         </w:tc>
         <w:tc>
           <w:tcPr>
-            <w:tcW w:w="1215" w:type="dxa"/>
+            <w:tcW w:w="1190" w:type="dxa"/>
             <w:vMerge/>
             <w:vAlign w:val="center"/>
           </w:tcPr>
@@ -5117,7 +4961,7 @@
         </w:tc>
         <w:tc>
           <w:tcPr>
-            <w:tcW w:w="770" w:type="dxa"/>
+            <w:tcW w:w="752" w:type="dxa"/>
             <w:vAlign w:val="center"/>
           </w:tcPr>
           <w:p>
@@ -5151,121 +4995,104 @@
         </w:tc>
         <w:tc>
           <w:tcPr>
-            <w:tcW w:w="1276" w:type="dxa"/>
-          </w:tcPr>
-          <w:p>
-            <w:pPr>
-              <w:jc w:val="center"/>
-              <w:rPr>
-                <w:rFonts w:ascii="宋体" w:eastAsia="宋体" w:hAnsi="宋体"/>
-              </w:rPr>
-            </w:pPr>
-          </w:p>
-          <w:p>
-            <w:pPr>
-              <w:jc w:val="center"/>
-              <w:rPr>
-                <w:rFonts w:ascii="宋体" w:eastAsia="宋体" w:hAnsi="宋体"/>
-              </w:rPr>
-            </w:pPr>
-          </w:p>
-          <w:p>
-            <w:pPr>
-              <w:jc w:val="center"/>
-              <w:rPr>
-                <w:rFonts w:ascii="宋体" w:eastAsia="宋体" w:hAnsi="宋体"/>
-              </w:rPr>
-            </w:pPr>
-          </w:p>
-          <w:p>
-            <w:pPr>
-              <w:rPr>
-                <w:rFonts w:ascii="宋体" w:eastAsia="宋体" w:hAnsi="宋体"/>
-              </w:rPr>
-            </w:pPr>
-          </w:p>
-        </w:tc>
-        <w:tc>
-          <w:tcPr>
-            <w:tcW w:w="2126" w:type="dxa"/>
-          </w:tcPr>
-          <w:p>
-            <w:pPr>
-              <w:jc w:val="center"/>
-              <w:rPr>
-                <w:rFonts w:ascii="宋体" w:eastAsia="宋体" w:hAnsi="宋体"/>
-              </w:rPr>
-            </w:pPr>
-          </w:p>
-        </w:tc>
-        <w:tc>
-          <w:tcPr>
-            <w:tcW w:w="3969" w:type="dxa"/>
-          </w:tcPr>
-          <w:p>
-            <w:pPr>
-              <w:jc w:val="center"/>
-              <w:rPr>
-                <w:rFonts w:ascii="宋体" w:eastAsia="宋体" w:hAnsi="宋体"/>
-              </w:rPr>
-            </w:pPr>
-          </w:p>
-        </w:tc>
-        <w:tc>
-          <w:tcPr>
-            <w:tcW w:w="1843" w:type="dxa"/>
-          </w:tcPr>
-          <w:p>
-            <w:pPr>
-              <w:jc w:val="center"/>
-              <w:rPr>
-                <w:rFonts w:ascii="宋体" w:eastAsia="宋体" w:hAnsi="宋体"/>
-              </w:rPr>
-            </w:pPr>
-          </w:p>
-        </w:tc>
-        <w:tc>
-          <w:tcPr>
-            <w:tcW w:w="1842" w:type="dxa"/>
-          </w:tcPr>
-          <w:p>
-            <w:pPr>
-              <w:jc w:val="center"/>
-              <w:rPr>
-                <w:rFonts w:ascii="宋体" w:eastAsia="宋体" w:hAnsi="宋体"/>
-              </w:rPr>
-            </w:pPr>
-          </w:p>
-        </w:tc>
-        <w:tc>
-          <w:tcPr>
-            <w:tcW w:w="851" w:type="dxa"/>
-          </w:tcPr>
-          <w:p>
-            <w:pPr>
-              <w:jc w:val="center"/>
-              <w:rPr>
-                <w:rFonts w:ascii="宋体" w:eastAsia="宋体" w:hAnsi="宋体"/>
-              </w:rPr>
-            </w:pPr>
-            <w:r>
-              <w:rPr>
-                <w:rFonts w:ascii="宋体" w:eastAsia="宋体" w:hAnsi="宋体"/>
-              </w:rPr>
-              <w:t>{p_i42020</w:t>
-            </w:r>
-            <w:r>
-              <w:rPr>
-                <w:rFonts w:ascii="宋体" w:eastAsia="宋体" w:hAnsi="宋体"/>
-              </w:rPr>
-              <w:t>2</w:t>
-            </w:r>
-            <w:r>
-              <w:rPr>
-                <w:rFonts w:ascii="宋体" w:eastAsia="宋体" w:hAnsi="宋体"/>
-              </w:rPr>
-              <w:t>}</w:t>
-            </w:r>
+            <w:tcW w:w="1237" w:type="dxa"/>
+          </w:tcPr>
+          <w:p>
+            <w:pPr>
+              <w:jc w:val="center"/>
+              <w:rPr>
+                <w:rFonts w:ascii="宋体" w:eastAsia="宋体" w:hAnsi="宋体"/>
+              </w:rPr>
+            </w:pPr>
+          </w:p>
+          <w:p>
+            <w:pPr>
+              <w:jc w:val="center"/>
+              <w:rPr>
+                <w:rFonts w:ascii="宋体" w:eastAsia="宋体" w:hAnsi="宋体"/>
+              </w:rPr>
+            </w:pPr>
+          </w:p>
+          <w:p>
+            <w:pPr>
+              <w:jc w:val="center"/>
+              <w:rPr>
+                <w:rFonts w:ascii="宋体" w:eastAsia="宋体" w:hAnsi="宋体"/>
+              </w:rPr>
+            </w:pPr>
+          </w:p>
+          <w:p>
+            <w:pPr>
+              <w:rPr>
+                <w:rFonts w:ascii="宋体" w:eastAsia="宋体" w:hAnsi="宋体"/>
+              </w:rPr>
+            </w:pPr>
+          </w:p>
+        </w:tc>
+        <w:tc>
+          <w:tcPr>
+            <w:tcW w:w="2043" w:type="dxa"/>
+          </w:tcPr>
+          <w:p>
+            <w:pPr>
+              <w:jc w:val="center"/>
+              <w:rPr>
+                <w:rFonts w:ascii="宋体" w:eastAsia="宋体" w:hAnsi="宋体"/>
+              </w:rPr>
+            </w:pPr>
+          </w:p>
+        </w:tc>
+        <w:tc>
+          <w:tcPr>
+            <w:tcW w:w="3796" w:type="dxa"/>
+          </w:tcPr>
+          <w:p>
+            <w:pPr>
+              <w:jc w:val="center"/>
+              <w:rPr>
+                <w:rFonts w:ascii="宋体" w:eastAsia="宋体" w:hAnsi="宋体"/>
+              </w:rPr>
+            </w:pPr>
+          </w:p>
+        </w:tc>
+        <w:tc>
+          <w:tcPr>
+            <w:tcW w:w="1770" w:type="dxa"/>
+          </w:tcPr>
+          <w:p>
+            <w:pPr>
+              <w:jc w:val="center"/>
+              <w:rPr>
+                <w:rFonts w:ascii="宋体" w:eastAsia="宋体" w:hAnsi="宋体"/>
+              </w:rPr>
+            </w:pPr>
+          </w:p>
+        </w:tc>
+        <w:tc>
+          <w:tcPr>
+            <w:tcW w:w="1769" w:type="dxa"/>
+          </w:tcPr>
+          <w:p>
+            <w:pPr>
+              <w:jc w:val="center"/>
+              <w:rPr>
+                <w:rFonts w:ascii="宋体" w:eastAsia="宋体" w:hAnsi="宋体"/>
+              </w:rPr>
+            </w:pPr>
+          </w:p>
+        </w:tc>
+        <w:tc>
+          <w:tcPr>
+            <w:tcW w:w="1371" w:type="dxa"/>
+            <w:vMerge/>
+          </w:tcPr>
+          <w:p>
+            <w:pPr>
+              <w:jc w:val="center"/>
+              <w:rPr>
+                <w:rFonts w:ascii="宋体" w:eastAsia="宋体" w:hAnsi="宋体"/>
+              </w:rPr>
+            </w:pPr>
           </w:p>
         </w:tc>
       </w:tr>
@@ -5276,7 +5103,7 @@
         </w:trPr>
         <w:tc>
           <w:tcPr>
-            <w:tcW w:w="1129" w:type="dxa"/>
+            <w:tcW w:w="1093" w:type="dxa"/>
             <w:vMerge/>
             <w:vAlign w:val="center"/>
           </w:tcPr>
@@ -5291,7 +5118,7 @@
         </w:tc>
         <w:tc>
           <w:tcPr>
-            <w:tcW w:w="1215" w:type="dxa"/>
+            <w:tcW w:w="1190" w:type="dxa"/>
             <w:vMerge/>
             <w:vAlign w:val="center"/>
           </w:tcPr>
@@ -5306,7 +5133,7 @@
         </w:tc>
         <w:tc>
           <w:tcPr>
-            <w:tcW w:w="770" w:type="dxa"/>
+            <w:tcW w:w="752" w:type="dxa"/>
             <w:vAlign w:val="center"/>
           </w:tcPr>
           <w:p>
@@ -5340,97 +5167,80 @@
         </w:tc>
         <w:tc>
           <w:tcPr>
-            <w:tcW w:w="1276" w:type="dxa"/>
-          </w:tcPr>
-          <w:p>
-            <w:pPr>
-              <w:rPr>
-                <w:rFonts w:ascii="宋体" w:eastAsia="宋体" w:hAnsi="宋体"/>
-              </w:rPr>
-            </w:pPr>
-          </w:p>
-        </w:tc>
-        <w:tc>
-          <w:tcPr>
-            <w:tcW w:w="2126" w:type="dxa"/>
-          </w:tcPr>
-          <w:p>
-            <w:pPr>
-              <w:jc w:val="center"/>
-              <w:rPr>
-                <w:rFonts w:ascii="宋体" w:eastAsia="宋体" w:hAnsi="宋体"/>
-              </w:rPr>
-            </w:pPr>
-          </w:p>
-        </w:tc>
-        <w:tc>
-          <w:tcPr>
-            <w:tcW w:w="3969" w:type="dxa"/>
-          </w:tcPr>
-          <w:p>
-            <w:pPr>
-              <w:jc w:val="center"/>
-              <w:rPr>
-                <w:rFonts w:ascii="宋体" w:eastAsia="宋体" w:hAnsi="宋体"/>
-              </w:rPr>
-            </w:pPr>
-          </w:p>
-        </w:tc>
-        <w:tc>
-          <w:tcPr>
-            <w:tcW w:w="1843" w:type="dxa"/>
-          </w:tcPr>
-          <w:p>
-            <w:pPr>
-              <w:jc w:val="center"/>
-              <w:rPr>
-                <w:rFonts w:ascii="宋体" w:eastAsia="宋体" w:hAnsi="宋体"/>
-              </w:rPr>
-            </w:pPr>
-          </w:p>
-        </w:tc>
-        <w:tc>
-          <w:tcPr>
-            <w:tcW w:w="1842" w:type="dxa"/>
-          </w:tcPr>
-          <w:p>
-            <w:pPr>
-              <w:jc w:val="center"/>
-              <w:rPr>
-                <w:rFonts w:ascii="宋体" w:eastAsia="宋体" w:hAnsi="宋体"/>
-              </w:rPr>
-            </w:pPr>
-          </w:p>
-        </w:tc>
-        <w:tc>
-          <w:tcPr>
-            <w:tcW w:w="851" w:type="dxa"/>
-          </w:tcPr>
-          <w:p>
-            <w:pPr>
-              <w:jc w:val="center"/>
-              <w:rPr>
-                <w:rFonts w:ascii="宋体" w:eastAsia="宋体" w:hAnsi="宋体"/>
-              </w:rPr>
-            </w:pPr>
-            <w:r>
-              <w:rPr>
-                <w:rFonts w:ascii="宋体" w:eastAsia="宋体" w:hAnsi="宋体"/>
-              </w:rPr>
-              <w:t>{p_i42020</w:t>
-            </w:r>
-            <w:r>
-              <w:rPr>
-                <w:rFonts w:ascii="宋体" w:eastAsia="宋体" w:hAnsi="宋体"/>
-              </w:rPr>
-              <w:t>3</w:t>
-            </w:r>
-            <w:r>
-              <w:rPr>
-                <w:rFonts w:ascii="宋体" w:eastAsia="宋体" w:hAnsi="宋体"/>
-              </w:rPr>
-              <w:t>}</w:t>
-            </w:r>
+            <w:tcW w:w="1237" w:type="dxa"/>
+          </w:tcPr>
+          <w:p>
+            <w:pPr>
+              <w:rPr>
+                <w:rFonts w:ascii="宋体" w:eastAsia="宋体" w:hAnsi="宋体"/>
+              </w:rPr>
+            </w:pPr>
+          </w:p>
+        </w:tc>
+        <w:tc>
+          <w:tcPr>
+            <w:tcW w:w="2043" w:type="dxa"/>
+          </w:tcPr>
+          <w:p>
+            <w:pPr>
+              <w:jc w:val="center"/>
+              <w:rPr>
+                <w:rFonts w:ascii="宋体" w:eastAsia="宋体" w:hAnsi="宋体"/>
+              </w:rPr>
+            </w:pPr>
+          </w:p>
+        </w:tc>
+        <w:tc>
+          <w:tcPr>
+            <w:tcW w:w="3796" w:type="dxa"/>
+          </w:tcPr>
+          <w:p>
+            <w:pPr>
+              <w:jc w:val="center"/>
+              <w:rPr>
+                <w:rFonts w:ascii="宋体" w:eastAsia="宋体" w:hAnsi="宋体"/>
+              </w:rPr>
+            </w:pPr>
+          </w:p>
+        </w:tc>
+        <w:tc>
+          <w:tcPr>
+            <w:tcW w:w="1770" w:type="dxa"/>
+          </w:tcPr>
+          <w:p>
+            <w:pPr>
+              <w:jc w:val="center"/>
+              <w:rPr>
+                <w:rFonts w:ascii="宋体" w:eastAsia="宋体" w:hAnsi="宋体"/>
+              </w:rPr>
+            </w:pPr>
+          </w:p>
+        </w:tc>
+        <w:tc>
+          <w:tcPr>
+            <w:tcW w:w="1769" w:type="dxa"/>
+          </w:tcPr>
+          <w:p>
+            <w:pPr>
+              <w:jc w:val="center"/>
+              <w:rPr>
+                <w:rFonts w:ascii="宋体" w:eastAsia="宋体" w:hAnsi="宋体"/>
+              </w:rPr>
+            </w:pPr>
+          </w:p>
+        </w:tc>
+        <w:tc>
+          <w:tcPr>
+            <w:tcW w:w="1371" w:type="dxa"/>
+            <w:vMerge/>
+          </w:tcPr>
+          <w:p>
+            <w:pPr>
+              <w:jc w:val="center"/>
+              <w:rPr>
+                <w:rFonts w:ascii="宋体" w:eastAsia="宋体" w:hAnsi="宋体"/>
+              </w:rPr>
+            </w:pPr>
           </w:p>
         </w:tc>
       </w:tr>
@@ -5438,7 +5248,7 @@
     <w:p>
       <w:pPr>
         <w:rPr>
-          <w:rFonts w:ascii="宋体" w:eastAsia="宋体" w:hAnsi="宋体" w:hint="eastAsia"/>
+          <w:rFonts w:ascii="宋体" w:eastAsia="宋体" w:hAnsi="宋体"/>
         </w:rPr>
       </w:pPr>
     </w:p>
@@ -5610,6 +5420,7 @@
     <w:lsdException w:name="HTML Sample" w:semiHidden="1" w:unhideWhenUsed="1"/>
     <w:lsdException w:name="HTML Typewriter" w:semiHidden="1" w:unhideWhenUsed="1"/>
     <w:lsdException w:name="HTML Variable" w:semiHidden="1" w:unhideWhenUsed="1"/>
+    <w:lsdException w:name="Normal Table" w:semiHidden="1" w:unhideWhenUsed="1"/>
     <w:lsdException w:name="annotation subject" w:semiHidden="1" w:unhideWhenUsed="1"/>
     <w:lsdException w:name="No List" w:semiHidden="1" w:unhideWhenUsed="1"/>
     <w:lsdException w:name="Outline List 1" w:semiHidden="1" w:unhideWhenUsed="1"/>
@@ -5653,8 +5464,10 @@
     <w:lsdException w:name="Table Elegant" w:semiHidden="1" w:unhideWhenUsed="1"/>
     <w:lsdException w:name="Table Professional" w:semiHidden="1" w:unhideWhenUsed="1"/>
     <w:lsdException w:name="Table Subtle 1" w:semiHidden="1" w:unhideWhenUsed="1"/>
+    <w:lsdException w:name="Table Subtle 2" w:semiHidden="1" w:unhideWhenUsed="1"/>
     <w:lsdException w:name="Table Web 1" w:semiHidden="1" w:unhideWhenUsed="1"/>
     <w:lsdException w:name="Table Web 2" w:semiHidden="1" w:unhideWhenUsed="1"/>
+    <w:lsdException w:name="Table Web 3" w:semiHidden="1" w:unhideWhenUsed="1"/>
     <w:lsdException w:name="Balloon Text" w:semiHidden="1" w:unhideWhenUsed="1"/>
     <w:lsdException w:name="Table Grid" w:uiPriority="39"/>
     <w:lsdException w:name="Table Theme" w:semiHidden="1" w:unhideWhenUsed="1"/>

--- a/evaluate/src/main/resources/template/SpecialEvaluate.docx
+++ b/evaluate/src/main/resources/template/SpecialEvaluate.docx
@@ -9,235 +9,6 @@
           <w:rFonts w:ascii="宋体" w:eastAsia="宋体" w:hAnsi="宋体"/>
         </w:rPr>
       </w:pPr>
-      <w:r>
-        <w:rPr>
-          <w:rFonts w:ascii="宋体" w:eastAsia="宋体" w:hAnsi="宋体"/>
-          <w:noProof/>
-        </w:rPr>
-        <mc:AlternateContent>
-          <mc:Choice Requires="wps">
-            <w:drawing>
-              <wp:anchor distT="45720" distB="45720" distL="114300" distR="114300" simplePos="0" relativeHeight="251658239" behindDoc="1" locked="0" layoutInCell="1" allowOverlap="1" wp14:anchorId="6C06F71B" wp14:editId="6242C24A">
-                <wp:simplePos x="0" y="0"/>
-                <wp:positionH relativeFrom="margin">
-                  <wp:align>right</wp:align>
-                </wp:positionH>
-                <wp:positionV relativeFrom="paragraph">
-                  <wp:posOffset>-53340</wp:posOffset>
-                </wp:positionV>
-                <wp:extent cx="3209925" cy="1404620"/>
-                <wp:effectExtent l="0" t="0" r="9525" b="6350"/>
-                <wp:wrapNone/>
-                <wp:docPr id="5" name="文本框 2"/>
-                <wp:cNvGraphicFramePr>
-                  <a:graphicFrameLocks xmlns:a="http://schemas.openxmlformats.org/drawingml/2006/main"/>
-                </wp:cNvGraphicFramePr>
-                <a:graphic xmlns:a="http://schemas.openxmlformats.org/drawingml/2006/main">
-                  <a:graphicData uri="http://schemas.microsoft.com/office/word/2010/wordprocessingShape">
-                    <wps:wsp>
-                      <wps:cNvSpPr txBox="1">
-                        <a:spLocks noChangeArrowheads="1"/>
-                      </wps:cNvSpPr>
-                      <wps:spPr bwMode="auto">
-                        <a:xfrm>
-                          <a:off x="0" y="0"/>
-                          <a:ext cx="3209925" cy="1404620"/>
-                        </a:xfrm>
-                        <a:prstGeom prst="rect">
-                          <a:avLst/>
-                        </a:prstGeom>
-                        <a:solidFill>
-                          <a:srgbClr val="FFFFFF"/>
-                        </a:solidFill>
-                        <a:ln w="9525">
-                          <a:noFill/>
-                          <a:miter lim="800000"/>
-                          <a:headEnd/>
-                          <a:tailEnd/>
-                        </a:ln>
-                      </wps:spPr>
-                      <wps:txbx>
-                        <w:txbxContent>
-                          <w:p>
-                            <w:pPr>
-                              <w:jc w:val="left"/>
-                              <w:rPr>
-                                <w:rFonts w:ascii="宋体" w:eastAsia="宋体" w:hAnsi="宋体"/>
-                                <w:b/>
-                              </w:rPr>
-                            </w:pPr>
-                            <w:r>
-                              <w:rPr>
-                                <w:rFonts w:ascii="宋体" w:eastAsia="宋体" w:hAnsi="宋体" w:hint="eastAsia"/>
-                                <w:b/>
-                                <w:lang w:val="zh-CN"/>
-                              </w:rPr>
-                              <w:t>评估学校：</w:t>
-                            </w:r>
-                            <w:r>
-                              <w:rPr>
-                                <w:rFonts w:ascii="宋体" w:eastAsia="宋体" w:hAnsi="宋体"/>
-                                <w:b/>
-                                <w:lang w:val="zh-CN"/>
-                              </w:rPr>
-                              <w:t>{unitname}</w:t>
-                            </w:r>
-                            <w:r>
-                              <w:rPr>
-                                <w:rFonts w:ascii="宋体" w:eastAsia="宋体" w:hAnsi="宋体" w:hint="eastAsia"/>
-                                <w:b/>
-                                <w:lang w:val="zh-CN"/>
-                              </w:rPr>
-                              <w:t xml:space="preserve"> </w:t>
-                            </w:r>
-                            <w:r>
-                              <w:rPr>
-                                <w:rFonts w:ascii="宋体" w:eastAsia="宋体" w:hAnsi="宋体"/>
-                                <w:b/>
-                                <w:lang w:val="zh-CN"/>
-                              </w:rPr>
-                              <w:t xml:space="preserve">      </w:t>
-                            </w:r>
-                            <w:r>
-                              <w:rPr>
-                                <w:rFonts w:ascii="宋体" w:eastAsia="宋体" w:hAnsi="宋体" w:hint="eastAsia"/>
-                                <w:b/>
-                                <w:lang w:val="zh-CN"/>
-                              </w:rPr>
-                              <w:t>打分：</w:t>
-                            </w:r>
-                            <w:r>
-                              <w:rPr>
-                                <w:rFonts w:ascii="宋体" w:eastAsia="宋体" w:hAnsi="宋体"/>
-                                <w:b/>
-                                <w:lang w:val="zh-CN"/>
-                              </w:rPr>
-                              <w:t>{</w:t>
-                            </w:r>
-                            <w:r>
-                              <w:rPr>
-                                <w:rFonts w:ascii="宋体" w:eastAsia="宋体" w:hAnsi="宋体"/>
-                                <w:b/>
-                                <w:lang w:val="zh-CN"/>
-                              </w:rPr>
-                              <w:t>p_i38</w:t>
-                            </w:r>
-                            <w:r>
-                              <w:rPr>
-                                <w:rFonts w:ascii="宋体" w:eastAsia="宋体" w:hAnsi="宋体"/>
-                                <w:b/>
-                                <w:lang w:val="zh-CN"/>
-                              </w:rPr>
-                              <w:t>}</w:t>
-                            </w:r>
-                          </w:p>
-                        </w:txbxContent>
-                      </wps:txbx>
-                      <wps:bodyPr rot="0" vert="horz" wrap="square" lIns="91440" tIns="45720" rIns="91440" bIns="45720" anchor="t" anchorCtr="0">
-                        <a:spAutoFit/>
-                      </wps:bodyPr>
-                    </wps:wsp>
-                  </a:graphicData>
-                </a:graphic>
-                <wp14:sizeRelH relativeFrom="margin">
-                  <wp14:pctWidth>0</wp14:pctWidth>
-                </wp14:sizeRelH>
-                <wp14:sizeRelV relativeFrom="margin">
-                  <wp14:pctHeight>20000</wp14:pctHeight>
-                </wp14:sizeRelV>
-              </wp:anchor>
-            </w:drawing>
-          </mc:Choice>
-          <mc:Fallback>
-            <w:pict>
-              <v:shapetype w14:anchorId="6C06F71B" id="_x0000_t202" coordsize="21600,21600" o:spt="202" path="m,l,21600r21600,l21600,xe">
-                <v:stroke joinstyle="miter"/>
-                <v:path gradientshapeok="t" o:connecttype="rect"/>
-              </v:shapetype>
-              <v:shape id="文本框 2" o:spid="_x0000_s1026" type="#_x0000_t202" style="position:absolute;left:0;text-align:left;margin-left:201.55pt;margin-top:-4.2pt;width:252.75pt;height:110.6pt;z-index:-251658241;visibility:visible;mso-wrap-style:square;mso-width-percent:0;mso-height-percent:200;mso-wrap-distance-left:9pt;mso-wrap-distance-top:3.6pt;mso-wrap-distance-right:9pt;mso-wrap-distance-bottom:3.6pt;mso-position-horizontal:right;mso-position-horizontal-relative:margin;mso-position-vertical:absolute;mso-position-vertical-relative:text;mso-width-percent:0;mso-height-percent:200;mso-width-relative:margin;mso-height-relative:margin;v-text-anchor:top" o:gfxdata="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" stroked="f">
-                <v:textbox style="mso-fit-shape-to-text:t">
-                  <w:txbxContent>
-                    <w:p>
-                      <w:pPr>
-                        <w:jc w:val="left"/>
-                        <w:rPr>
-                          <w:rFonts w:ascii="宋体" w:eastAsia="宋体" w:hAnsi="宋体"/>
-                          <w:b/>
-                        </w:rPr>
-                      </w:pPr>
-                      <w:r>
-                        <w:rPr>
-                          <w:rFonts w:ascii="宋体" w:eastAsia="宋体" w:hAnsi="宋体" w:hint="eastAsia"/>
-                          <w:b/>
-                          <w:lang w:val="zh-CN"/>
-                        </w:rPr>
-                        <w:t>评估学校：</w:t>
-                      </w:r>
-                      <w:r>
-                        <w:rPr>
-                          <w:rFonts w:ascii="宋体" w:eastAsia="宋体" w:hAnsi="宋体"/>
-                          <w:b/>
-                          <w:lang w:val="zh-CN"/>
-                        </w:rPr>
-                        <w:t>{unitname}</w:t>
-                      </w:r>
-                      <w:r>
-                        <w:rPr>
-                          <w:rFonts w:ascii="宋体" w:eastAsia="宋体" w:hAnsi="宋体" w:hint="eastAsia"/>
-                          <w:b/>
-                          <w:lang w:val="zh-CN"/>
-                        </w:rPr>
-                        <w:t xml:space="preserve"> </w:t>
-                      </w:r>
-                      <w:r>
-                        <w:rPr>
-                          <w:rFonts w:ascii="宋体" w:eastAsia="宋体" w:hAnsi="宋体"/>
-                          <w:b/>
-                          <w:lang w:val="zh-CN"/>
-                        </w:rPr>
-                        <w:t xml:space="preserve">      </w:t>
-                      </w:r>
-                      <w:r>
-                        <w:rPr>
-                          <w:rFonts w:ascii="宋体" w:eastAsia="宋体" w:hAnsi="宋体" w:hint="eastAsia"/>
-                          <w:b/>
-                          <w:lang w:val="zh-CN"/>
-                        </w:rPr>
-                        <w:t>打分：</w:t>
-                      </w:r>
-                      <w:r>
-                        <w:rPr>
-                          <w:rFonts w:ascii="宋体" w:eastAsia="宋体" w:hAnsi="宋体"/>
-                          <w:b/>
-                          <w:lang w:val="zh-CN"/>
-                        </w:rPr>
-                        <w:t>{</w:t>
-                      </w:r>
-                      <w:r>
-                        <w:rPr>
-                          <w:rFonts w:ascii="宋体" w:eastAsia="宋体" w:hAnsi="宋体"/>
-                          <w:b/>
-                          <w:lang w:val="zh-CN"/>
-                        </w:rPr>
-                        <w:t>p_i38</w:t>
-                      </w:r>
-                      <w:r>
-                        <w:rPr>
-                          <w:rFonts w:ascii="宋体" w:eastAsia="宋体" w:hAnsi="宋体"/>
-                          <w:b/>
-                          <w:lang w:val="zh-CN"/>
-                        </w:rPr>
-                        <w:t>}</w:t>
-                      </w:r>
-                    </w:p>
-                  </w:txbxContent>
-                </v:textbox>
-                <w10:wrap anchorx="margin"/>
-              </v:shape>
-            </w:pict>
-          </mc:Fallback>
-        </mc:AlternateContent>
-      </w:r>
       <w:r>
         <w:rPr>
           <w:rFonts w:ascii="宋体" w:eastAsia="宋体" w:hAnsi="宋体"/>
@@ -323,11 +94,11 @@
           </mc:Choice>
           <mc:Fallback>
             <w:pict>
-              <v:shapetype w14:anchorId="0E3E83CC" id="_x0000_t202" coordsize="21600,21600" o:spt="202" path="m,l,21600r21600,l21600,xe">
+              <v:shapetype w14:anchorId="184EC3C9" id="_x0000_t202" coordsize="21600,21600" o:spt="202" path="m,l,21600r21600,l21600,xe">
                 <v:stroke joinstyle="miter"/>
                 <v:path gradientshapeok="t" o:connecttype="rect"/>
               </v:shapetype>
-              <v:shape id="文本框 2" o:spid="_x0000_s1026" type="#_x0000_t202" style="position:absolute;left:0;text-align:left;margin-left:214.6pt;margin-top:-22.35pt;width:185.9pt;height:110.6pt;z-index:251659264;visibility:visible;mso-wrap-style:square;mso-width-percent:400;mso-height-percent:200;mso-wrap-distance-left:9pt;mso-wrap-distance-top:3.6pt;mso-wrap-distance-right:9pt;mso-wrap-distance-bottom:3.6pt;mso-position-horizontal:absolute;mso-position-horizontal-relative:text;mso-position-vertical:absolute;mso-position-vertical-relative:text;mso-width-percent:400;mso-height-percent:200;mso-width-relative:margin;mso-height-relative:margin;v-text-anchor:top" o:gfxdata="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" stroked="f">
+              <v:shape id="文本框 2" o:spid="_x0000_s1026" type="#_x0000_t202" style="position:absolute;left:0;text-align:left;margin-left:214.6pt;margin-top:-22.35pt;width:185.9pt;height:110.6pt;z-index:251659264;visibility:visible;mso-wrap-style:square;mso-width-percent:400;mso-height-percent:200;mso-wrap-distance-left:9pt;mso-wrap-distance-top:3.6pt;mso-wrap-distance-right:9pt;mso-wrap-distance-bottom:3.6pt;mso-position-horizontal:absolute;mso-position-horizontal-relative:text;mso-position-vertical:absolute;mso-position-vertical-relative:text;mso-width-percent:400;mso-height-percent:200;mso-width-relative:margin;mso-height-relative:margin;v-text-anchor:top" o:gfxdata="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" stroked="f">
                 <v:textbox style="mso-fit-shape-to-text:t">
                   <w:txbxContent>
                     <w:p>
@@ -382,6 +153,97 @@
         </w:trPr>
         <w:tc>
           <w:tcPr>
+            <w:tcW w:w="15021" w:type="dxa"/>
+            <w:gridSpan w:val="6"/>
+            <w:tcBorders>
+              <w:top w:val="nil"/>
+              <w:left w:val="nil"/>
+              <w:right w:val="nil"/>
+            </w:tcBorders>
+          </w:tcPr>
+          <w:p>
+            <w:pPr>
+              <w:jc w:val="right"/>
+              <w:rPr>
+                <w:rFonts w:ascii="宋体" w:eastAsia="宋体" w:hAnsi="宋体"/>
+                <w:b/>
+              </w:rPr>
+            </w:pPr>
+            <w:bookmarkStart w:id="0" w:name="_GoBack"/>
+            <w:r>
+              <w:rPr>
+                <w:rFonts w:ascii="宋体" w:eastAsia="宋体" w:hAnsi="宋体" w:hint="eastAsia"/>
+                <w:b/>
+                <w:lang w:val="zh-CN"/>
+              </w:rPr>
+              <w:t>评估学校：</w:t>
+            </w:r>
+            <w:r>
+              <w:rPr>
+                <w:rFonts w:ascii="宋体" w:eastAsia="宋体" w:hAnsi="宋体"/>
+                <w:b/>
+                <w:lang w:val="zh-CN"/>
+              </w:rPr>
+              <w:t>{unitname}</w:t>
+            </w:r>
+            <w:r>
+              <w:rPr>
+                <w:rFonts w:ascii="宋体" w:eastAsia="宋体" w:hAnsi="宋体" w:hint="eastAsia"/>
+                <w:b/>
+                <w:lang w:val="zh-CN"/>
+              </w:rPr>
+              <w:t xml:space="preserve"> </w:t>
+            </w:r>
+            <w:r>
+              <w:rPr>
+                <w:rFonts w:ascii="宋体" w:eastAsia="宋体" w:hAnsi="宋体"/>
+                <w:b/>
+                <w:lang w:val="zh-CN"/>
+              </w:rPr>
+              <w:t xml:space="preserve">      </w:t>
+            </w:r>
+            <w:r>
+              <w:rPr>
+                <w:rFonts w:ascii="宋体" w:eastAsia="宋体" w:hAnsi="宋体" w:hint="eastAsia"/>
+                <w:b/>
+                <w:lang w:val="zh-CN"/>
+              </w:rPr>
+              <w:t>打分：</w:t>
+            </w:r>
+            <w:r>
+              <w:rPr>
+                <w:rFonts w:ascii="宋体" w:eastAsia="宋体" w:hAnsi="宋体"/>
+                <w:b/>
+                <w:lang w:val="zh-CN"/>
+              </w:rPr>
+              <w:t>{</w:t>
+            </w:r>
+            <w:r>
+              <w:rPr>
+                <w:rFonts w:ascii="宋体" w:eastAsia="宋体" w:hAnsi="宋体"/>
+                <w:b/>
+                <w:lang w:val="zh-CN"/>
+              </w:rPr>
+              <w:t>p_i38</w:t>
+            </w:r>
+            <w:r>
+              <w:rPr>
+                <w:rFonts w:ascii="宋体" w:eastAsia="宋体" w:hAnsi="宋体"/>
+                <w:b/>
+                <w:lang w:val="zh-CN"/>
+              </w:rPr>
+              <w:t>}</w:t>
+            </w:r>
+          </w:p>
+        </w:tc>
+      </w:tr>
+      <w:bookmarkEnd w:id="0"/>
+      <w:tr>
+        <w:trPr>
+          <w:jc w:val="center"/>
+        </w:trPr>
+        <w:tc>
+          <w:tcPr>
             <w:tcW w:w="1129" w:type="dxa"/>
           </w:tcPr>
           <w:p>
@@ -509,7 +371,7 @@
       </w:tr>
       <w:tr>
         <w:trPr>
-          <w:trHeight w:val="8872"/>
+          <w:trHeight w:val="8354"/>
           <w:jc w:val="center"/>
         </w:trPr>
         <w:tc>
@@ -864,238 +726,6 @@
           <w:noProof/>
         </w:rPr>
         <w:lastRenderedPageBreak/>
-        <mc:AlternateContent>
-          <mc:Choice Requires="wps">
-            <w:drawing>
-              <wp:anchor distT="45720" distB="45720" distL="114300" distR="114300" simplePos="0" relativeHeight="251669504" behindDoc="1" locked="0" layoutInCell="1" allowOverlap="1" wp14:anchorId="7BB6E549" wp14:editId="32870A92">
-                <wp:simplePos x="0" y="0"/>
-                <wp:positionH relativeFrom="column">
-                  <wp:posOffset>6276975</wp:posOffset>
-                </wp:positionH>
-                <wp:positionV relativeFrom="paragraph">
-                  <wp:posOffset>-46990</wp:posOffset>
-                </wp:positionV>
-                <wp:extent cx="2962275" cy="1404620"/>
-                <wp:effectExtent l="0" t="0" r="9525" b="6350"/>
-                <wp:wrapNone/>
-                <wp:docPr id="10" name="文本框 2"/>
-                <wp:cNvGraphicFramePr>
-                  <a:graphicFrameLocks xmlns:a="http://schemas.openxmlformats.org/drawingml/2006/main"/>
-                </wp:cNvGraphicFramePr>
-                <a:graphic xmlns:a="http://schemas.openxmlformats.org/drawingml/2006/main">
-                  <a:graphicData uri="http://schemas.microsoft.com/office/word/2010/wordprocessingShape">
-                    <wps:wsp>
-                      <wps:cNvSpPr txBox="1">
-                        <a:spLocks noChangeArrowheads="1"/>
-                      </wps:cNvSpPr>
-                      <wps:spPr bwMode="auto">
-                        <a:xfrm>
-                          <a:off x="0" y="0"/>
-                          <a:ext cx="2962275" cy="1404620"/>
-                        </a:xfrm>
-                        <a:prstGeom prst="rect">
-                          <a:avLst/>
-                        </a:prstGeom>
-                        <a:solidFill>
-                          <a:srgbClr val="FFFFFF"/>
-                        </a:solidFill>
-                        <a:ln w="9525">
-                          <a:noFill/>
-                          <a:miter lim="800000"/>
-                          <a:headEnd/>
-                          <a:tailEnd/>
-                        </a:ln>
-                      </wps:spPr>
-                      <wps:txbx>
-                        <w:txbxContent>
-                          <w:p>
-                            <w:pPr>
-                              <w:jc w:val="left"/>
-                              <w:rPr>
-                                <w:rFonts w:ascii="宋体" w:eastAsia="宋体" w:hAnsi="宋体"/>
-                                <w:b/>
-                              </w:rPr>
-                            </w:pPr>
-                            <w:r>
-                              <w:rPr>
-                                <w:rFonts w:ascii="宋体" w:eastAsia="宋体" w:hAnsi="宋体" w:hint="eastAsia"/>
-                                <w:b/>
-                                <w:lang w:val="zh-CN"/>
-                              </w:rPr>
-                              <w:t>评估学校：</w:t>
-                            </w:r>
-                            <w:r>
-                              <w:rPr>
-                                <w:rFonts w:ascii="宋体" w:eastAsia="宋体" w:hAnsi="宋体"/>
-                                <w:b/>
-                                <w:lang w:val="zh-CN"/>
-                              </w:rPr>
-                              <w:t>{unitname}</w:t>
-                            </w:r>
-                            <w:r>
-                              <w:rPr>
-                                <w:rFonts w:ascii="宋体" w:eastAsia="宋体" w:hAnsi="宋体" w:hint="eastAsia"/>
-                                <w:b/>
-                                <w:lang w:val="zh-CN"/>
-                              </w:rPr>
-                              <w:t xml:space="preserve"> </w:t>
-                            </w:r>
-                            <w:r>
-                              <w:rPr>
-                                <w:rFonts w:ascii="宋体" w:eastAsia="宋体" w:hAnsi="宋体"/>
-                                <w:b/>
-                                <w:lang w:val="zh-CN"/>
-                              </w:rPr>
-                              <w:t xml:space="preserve">      </w:t>
-                            </w:r>
-                            <w:r>
-                              <w:rPr>
-                                <w:rFonts w:ascii="宋体" w:eastAsia="宋体" w:hAnsi="宋体" w:hint="eastAsia"/>
-                                <w:b/>
-                                <w:lang w:val="zh-CN"/>
-                              </w:rPr>
-                              <w:t>打分：</w:t>
-                            </w:r>
-                            <w:r>
-                              <w:rPr>
-                                <w:rFonts w:ascii="宋体" w:eastAsia="宋体" w:hAnsi="宋体"/>
-                                <w:b/>
-                                <w:lang w:val="zh-CN"/>
-                              </w:rPr>
-                              <w:t>{</w:t>
-                            </w:r>
-                            <w:r>
-                              <w:rPr>
-                                <w:rFonts w:ascii="宋体" w:eastAsia="宋体" w:hAnsi="宋体"/>
-                                <w:b/>
-                                <w:lang w:val="zh-CN"/>
-                              </w:rPr>
-                              <w:t>p_i39</w:t>
-                            </w:r>
-                            <w:r>
-                              <w:rPr>
-                                <w:rFonts w:ascii="宋体" w:eastAsia="宋体" w:hAnsi="宋体"/>
-                                <w:b/>
-                                <w:lang w:val="zh-CN"/>
-                              </w:rPr>
-                              <w:t>}</w:t>
-                            </w:r>
-                          </w:p>
-                        </w:txbxContent>
-                      </wps:txbx>
-                      <wps:bodyPr rot="0" vert="horz" wrap="square" lIns="91440" tIns="45720" rIns="91440" bIns="45720" anchor="t" anchorCtr="0">
-                        <a:spAutoFit/>
-                      </wps:bodyPr>
-                    </wps:wsp>
-                  </a:graphicData>
-                </a:graphic>
-                <wp14:sizeRelH relativeFrom="margin">
-                  <wp14:pctWidth>0</wp14:pctWidth>
-                </wp14:sizeRelH>
-                <wp14:sizeRelV relativeFrom="margin">
-                  <wp14:pctHeight>20000</wp14:pctHeight>
-                </wp14:sizeRelV>
-              </wp:anchor>
-            </w:drawing>
-          </mc:Choice>
-          <mc:Fallback>
-            <w:pict>
-              <v:shape w14:anchorId="7BB6E549" id="_x0000_s1028" type="#_x0000_t202" style="position:absolute;left:0;text-align:left;margin-left:494.25pt;margin-top:-3.7pt;width:233.25pt;height:110.6pt;z-index:-251646976;visibility:visible;mso-wrap-style:square;mso-width-percent:0;mso-height-percent:200;mso-wrap-distance-left:9pt;mso-wrap-distance-top:3.6pt;mso-wrap-distance-right:9pt;mso-wrap-distance-bottom:3.6pt;mso-position-horizontal:absolute;mso-position-horizontal-relative:text;mso-position-vertical:absolute;mso-position-vertical-relative:text;mso-width-percent:0;mso-height-percent:200;mso-width-relative:margin;mso-height-relative:margin;v-text-anchor:top" o:gfxdata="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" stroked="f">
-                <v:textbox style="mso-fit-shape-to-text:t">
-                  <w:txbxContent>
-                    <w:p>
-                      <w:pPr>
-                        <w:jc w:val="left"/>
-                        <w:rPr>
-                          <w:rFonts w:ascii="宋体" w:eastAsia="宋体" w:hAnsi="宋体" w:hint="eastAsia"/>
-                          <w:b/>
-                        </w:rPr>
-                      </w:pPr>
-                      <w:r>
-                        <w:rPr>
-                          <w:rFonts w:ascii="宋体" w:eastAsia="宋体" w:hAnsi="宋体" w:hint="eastAsia"/>
-                          <w:b/>
-                          <w:lang w:val="zh-CN"/>
-                        </w:rPr>
-                        <w:t>评估学校：</w:t>
-                      </w:r>
-                      <w:r>
-                        <w:rPr>
-                          <w:rFonts w:ascii="宋体" w:eastAsia="宋体" w:hAnsi="宋体"/>
-                          <w:b/>
-                          <w:lang w:val="zh-CN"/>
-                        </w:rPr>
-                        <w:t>{unitname}</w:t>
-                      </w:r>
-                      <w:r>
-                        <w:rPr>
-                          <w:rFonts w:ascii="宋体" w:eastAsia="宋体" w:hAnsi="宋体" w:hint="eastAsia"/>
-                          <w:b/>
-                          <w:lang w:val="zh-CN"/>
-                        </w:rPr>
-                        <w:t xml:space="preserve"> </w:t>
-                      </w:r>
-                      <w:r>
-                        <w:rPr>
-                          <w:rFonts w:ascii="宋体" w:eastAsia="宋体" w:hAnsi="宋体"/>
-                          <w:b/>
-                          <w:lang w:val="zh-CN"/>
-                        </w:rPr>
-                        <w:t xml:space="preserve">      </w:t>
-                      </w:r>
-                      <w:r>
-                        <w:rPr>
-                          <w:rFonts w:ascii="宋体" w:eastAsia="宋体" w:hAnsi="宋体" w:hint="eastAsia"/>
-                          <w:b/>
-                          <w:lang w:val="zh-CN"/>
-                        </w:rPr>
-                        <w:t>打分：</w:t>
-                      </w:r>
-                      <w:r>
-                        <w:rPr>
-                          <w:rFonts w:ascii="宋体" w:eastAsia="宋体" w:hAnsi="宋体"/>
-                          <w:b/>
-                          <w:lang w:val="zh-CN"/>
-                        </w:rPr>
-                        <w:t>{</w:t>
-                      </w:r>
-                      <w:r>
-                        <w:rPr>
-                          <w:rFonts w:ascii="宋体" w:eastAsia="宋体" w:hAnsi="宋体"/>
-                          <w:b/>
-                          <w:lang w:val="zh-CN"/>
-                        </w:rPr>
-                        <w:t>p_i3</w:t>
-                      </w:r>
-                      <w:r>
-                        <w:rPr>
-                          <w:rFonts w:ascii="宋体" w:eastAsia="宋体" w:hAnsi="宋体"/>
-                          <w:b/>
-                          <w:lang w:val="zh-CN"/>
-                        </w:rPr>
-                        <w:t>9</w:t>
-                      </w:r>
-                      <w:r>
-                        <w:rPr>
-                          <w:rFonts w:ascii="宋体" w:eastAsia="宋体" w:hAnsi="宋体"/>
-                          <w:b/>
-                          <w:lang w:val="zh-CN"/>
-                        </w:rPr>
-                        <w:t>}</w:t>
-                      </w:r>
-                    </w:p>
-                  </w:txbxContent>
-                </v:textbox>
-              </v:shape>
-            </w:pict>
-          </mc:Fallback>
-        </mc:AlternateContent>
-      </w:r>
-      <w:r>
-        <w:rPr>
-          <w:rFonts w:ascii="宋体" w:eastAsia="宋体" w:hAnsi="宋体"/>
-          <w:noProof/>
-        </w:rPr>
         <mc:AlternateContent>
           <mc:Choice Requires="wps">
             <w:drawing>
@@ -1176,7 +806,7 @@
           </mc:Choice>
           <mc:Fallback>
             <w:pict>
-              <v:shape w14:anchorId="4538FC01" id="_x0000_s1029" type="#_x0000_t202" style="position:absolute;left:0;text-align:left;margin-left:222pt;margin-top:-24.95pt;width:185.9pt;height:110.6pt;z-index:251661312;visibility:visible;mso-wrap-style:square;mso-width-percent:400;mso-height-percent:200;mso-wrap-distance-left:9pt;mso-wrap-distance-top:3.6pt;mso-wrap-distance-right:9pt;mso-wrap-distance-bottom:3.6pt;mso-position-horizontal:absolute;mso-position-horizontal-relative:text;mso-position-vertical:absolute;mso-position-vertical-relative:text;mso-width-percent:400;mso-height-percent:200;mso-width-relative:margin;mso-height-relative:margin;v-text-anchor:top" o:gfxdata="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" stroked="f">
+              <v:shape w14:anchorId="4538FC01" id="_x0000_s1027" type="#_x0000_t202" style="position:absolute;left:0;text-align:left;margin-left:222pt;margin-top:-24.95pt;width:185.9pt;height:110.6pt;z-index:251661312;visibility:visible;mso-wrap-style:square;mso-width-percent:400;mso-height-percent:200;mso-wrap-distance-left:9pt;mso-wrap-distance-top:3.6pt;mso-wrap-distance-right:9pt;mso-wrap-distance-bottom:3.6pt;mso-position-horizontal:absolute;mso-position-horizontal-relative:text;mso-position-vertical:absolute;mso-position-vertical-relative:text;mso-width-percent:400;mso-height-percent:200;mso-width-relative:margin;mso-height-relative:margin;v-text-anchor:top" o:gfxdata="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" stroked="f">
                 <v:textbox style="mso-fit-shape-to-text:t">
                   <w:txbxContent>
                     <w:p>
@@ -1237,6 +867,103 @@
         </w:trPr>
         <w:tc>
           <w:tcPr>
+            <w:tcW w:w="15021" w:type="dxa"/>
+            <w:gridSpan w:val="6"/>
+            <w:tcBorders>
+              <w:top w:val="nil"/>
+              <w:left w:val="nil"/>
+              <w:right w:val="nil"/>
+            </w:tcBorders>
+          </w:tcPr>
+          <w:p>
+            <w:pPr>
+              <w:ind w:right="420"/>
+              <w:jc w:val="right"/>
+              <w:rPr>
+                <w:rFonts w:ascii="宋体" w:eastAsia="宋体" w:hAnsi="宋体"/>
+                <w:b/>
+              </w:rPr>
+            </w:pPr>
+            <w:r>
+              <w:rPr>
+                <w:rFonts w:ascii="宋体" w:eastAsia="宋体" w:hAnsi="宋体" w:hint="eastAsia"/>
+                <w:b/>
+                <w:lang w:val="zh-CN"/>
+              </w:rPr>
+              <w:t>评估学校：</w:t>
+            </w:r>
+            <w:r>
+              <w:rPr>
+                <w:rFonts w:ascii="宋体" w:eastAsia="宋体" w:hAnsi="宋体"/>
+                <w:b/>
+                <w:lang w:val="zh-CN"/>
+              </w:rPr>
+              <w:t>{unitname}</w:t>
+            </w:r>
+            <w:r>
+              <w:rPr>
+                <w:rFonts w:ascii="宋体" w:eastAsia="宋体" w:hAnsi="宋体" w:hint="eastAsia"/>
+                <w:b/>
+                <w:lang w:val="zh-CN"/>
+              </w:rPr>
+              <w:t xml:space="preserve"> </w:t>
+            </w:r>
+            <w:r>
+              <w:rPr>
+                <w:rFonts w:ascii="宋体" w:eastAsia="宋体" w:hAnsi="宋体"/>
+                <w:b/>
+                <w:lang w:val="zh-CN"/>
+              </w:rPr>
+              <w:t xml:space="preserve">      </w:t>
+            </w:r>
+            <w:r>
+              <w:rPr>
+                <w:rFonts w:ascii="宋体" w:eastAsia="宋体" w:hAnsi="宋体" w:hint="eastAsia"/>
+                <w:b/>
+                <w:lang w:val="zh-CN"/>
+              </w:rPr>
+              <w:t>打分：</w:t>
+            </w:r>
+            <w:r>
+              <w:rPr>
+                <w:rFonts w:ascii="宋体" w:eastAsia="宋体" w:hAnsi="宋体"/>
+                <w:b/>
+                <w:lang w:val="zh-CN"/>
+              </w:rPr>
+              <w:t>{</w:t>
+            </w:r>
+            <w:r>
+              <w:rPr>
+                <w:rFonts w:ascii="宋体" w:eastAsia="宋体" w:hAnsi="宋体"/>
+                <w:b/>
+                <w:lang w:val="zh-CN"/>
+              </w:rPr>
+              <w:t>p_i3</w:t>
+            </w:r>
+            <w:r>
+              <w:rPr>
+                <w:rFonts w:ascii="宋体" w:eastAsia="宋体" w:hAnsi="宋体"/>
+                <w:b/>
+              </w:rPr>
+              <w:t>9</w:t>
+            </w:r>
+            <w:r>
+              <w:rPr>
+                <w:rFonts w:ascii="宋体" w:eastAsia="宋体" w:hAnsi="宋体"/>
+                <w:b/>
+                <w:lang w:val="zh-CN"/>
+              </w:rPr>
+              <w:t>}</w:t>
+            </w:r>
+          </w:p>
+        </w:tc>
+      </w:tr>
+      <w:tr>
+        <w:trPr>
+          <w:jc w:val="center"/>
+        </w:trPr>
+        <w:tc>
+          <w:tcPr>
             <w:tcW w:w="1129" w:type="dxa"/>
           </w:tcPr>
           <w:p>
@@ -1745,239 +1472,6 @@
           <w:rFonts w:ascii="宋体" w:eastAsia="宋体" w:hAnsi="宋体"/>
         </w:rPr>
       </w:pPr>
-      <w:r>
-        <w:rPr>
-          <w:rFonts w:ascii="宋体" w:eastAsia="宋体" w:hAnsi="宋体"/>
-          <w:noProof/>
-        </w:rPr>
-        <w:lastRenderedPageBreak/>
-        <mc:AlternateContent>
-          <mc:Choice Requires="wps">
-            <w:drawing>
-              <wp:anchor distT="45720" distB="45720" distL="114300" distR="114300" simplePos="0" relativeHeight="251671552" behindDoc="1" locked="0" layoutInCell="1" allowOverlap="1" wp14:anchorId="55B35F6C" wp14:editId="5D60A878">
-                <wp:simplePos x="0" y="0"/>
-                <wp:positionH relativeFrom="column">
-                  <wp:posOffset>6276975</wp:posOffset>
-                </wp:positionH>
-                <wp:positionV relativeFrom="paragraph">
-                  <wp:posOffset>-46990</wp:posOffset>
-                </wp:positionV>
-                <wp:extent cx="2962275" cy="1404620"/>
-                <wp:effectExtent l="0" t="0" r="9525" b="6350"/>
-                <wp:wrapNone/>
-                <wp:docPr id="11" name="文本框 2"/>
-                <wp:cNvGraphicFramePr>
-                  <a:graphicFrameLocks xmlns:a="http://schemas.openxmlformats.org/drawingml/2006/main"/>
-                </wp:cNvGraphicFramePr>
-                <a:graphic xmlns:a="http://schemas.openxmlformats.org/drawingml/2006/main">
-                  <a:graphicData uri="http://schemas.microsoft.com/office/word/2010/wordprocessingShape">
-                    <wps:wsp>
-                      <wps:cNvSpPr txBox="1">
-                        <a:spLocks noChangeArrowheads="1"/>
-                      </wps:cNvSpPr>
-                      <wps:spPr bwMode="auto">
-                        <a:xfrm>
-                          <a:off x="0" y="0"/>
-                          <a:ext cx="2962275" cy="1404620"/>
-                        </a:xfrm>
-                        <a:prstGeom prst="rect">
-                          <a:avLst/>
-                        </a:prstGeom>
-                        <a:solidFill>
-                          <a:srgbClr val="FFFFFF"/>
-                        </a:solidFill>
-                        <a:ln w="9525">
-                          <a:noFill/>
-                          <a:miter lim="800000"/>
-                          <a:headEnd/>
-                          <a:tailEnd/>
-                        </a:ln>
-                      </wps:spPr>
-                      <wps:txbx>
-                        <w:txbxContent>
-                          <w:p>
-                            <w:pPr>
-                              <w:jc w:val="left"/>
-                              <w:rPr>
-                                <w:rFonts w:ascii="宋体" w:eastAsia="宋体" w:hAnsi="宋体"/>
-                                <w:b/>
-                              </w:rPr>
-                            </w:pPr>
-                            <w:r>
-                              <w:rPr>
-                                <w:rFonts w:ascii="宋体" w:eastAsia="宋体" w:hAnsi="宋体" w:hint="eastAsia"/>
-                                <w:b/>
-                                <w:lang w:val="zh-CN"/>
-                              </w:rPr>
-                              <w:t>评估学校：</w:t>
-                            </w:r>
-                            <w:r>
-                              <w:rPr>
-                                <w:rFonts w:ascii="宋体" w:eastAsia="宋体" w:hAnsi="宋体"/>
-                                <w:b/>
-                                <w:lang w:val="zh-CN"/>
-                              </w:rPr>
-                              <w:t>{unitname}</w:t>
-                            </w:r>
-                            <w:r>
-                              <w:rPr>
-                                <w:rFonts w:ascii="宋体" w:eastAsia="宋体" w:hAnsi="宋体" w:hint="eastAsia"/>
-                                <w:b/>
-                                <w:lang w:val="zh-CN"/>
-                              </w:rPr>
-                              <w:t xml:space="preserve"> </w:t>
-                            </w:r>
-                            <w:r>
-                              <w:rPr>
-                                <w:rFonts w:ascii="宋体" w:eastAsia="宋体" w:hAnsi="宋体"/>
-                                <w:b/>
-                                <w:lang w:val="zh-CN"/>
-                              </w:rPr>
-                              <w:t xml:space="preserve">      </w:t>
-                            </w:r>
-                            <w:r>
-                              <w:rPr>
-                                <w:rFonts w:ascii="宋体" w:eastAsia="宋体" w:hAnsi="宋体" w:hint="eastAsia"/>
-                                <w:b/>
-                                <w:lang w:val="zh-CN"/>
-                              </w:rPr>
-                              <w:t>打分：</w:t>
-                            </w:r>
-                            <w:r>
-                              <w:rPr>
-                                <w:rFonts w:ascii="宋体" w:eastAsia="宋体" w:hAnsi="宋体"/>
-                                <w:b/>
-                                <w:lang w:val="zh-CN"/>
-                              </w:rPr>
-                              <w:t>{</w:t>
-                            </w:r>
-                            <w:r>
-                              <w:rPr>
-                                <w:rFonts w:ascii="宋体" w:eastAsia="宋体" w:hAnsi="宋体"/>
-                                <w:b/>
-                                <w:lang w:val="zh-CN"/>
-                              </w:rPr>
-                              <w:t>p_i40</w:t>
-                            </w:r>
-                            <w:r>
-                              <w:rPr>
-                                <w:rFonts w:ascii="宋体" w:eastAsia="宋体" w:hAnsi="宋体"/>
-                                <w:b/>
-                                <w:lang w:val="zh-CN"/>
-                              </w:rPr>
-                              <w:t>}</w:t>
-                            </w:r>
-                          </w:p>
-                        </w:txbxContent>
-                      </wps:txbx>
-                      <wps:bodyPr rot="0" vert="horz" wrap="square" lIns="91440" tIns="45720" rIns="91440" bIns="45720" anchor="t" anchorCtr="0">
-                        <a:spAutoFit/>
-                      </wps:bodyPr>
-                    </wps:wsp>
-                  </a:graphicData>
-                </a:graphic>
-                <wp14:sizeRelH relativeFrom="margin">
-                  <wp14:pctWidth>0</wp14:pctWidth>
-                </wp14:sizeRelH>
-                <wp14:sizeRelV relativeFrom="margin">
-                  <wp14:pctHeight>20000</wp14:pctHeight>
-                </wp14:sizeRelV>
-              </wp:anchor>
-            </w:drawing>
-          </mc:Choice>
-          <mc:Fallback>
-            <w:pict>
-              <v:shape w14:anchorId="55B35F6C" id="_x0000_s1030" type="#_x0000_t202" style="position:absolute;left:0;text-align:left;margin-left:494.25pt;margin-top:-3.7pt;width:233.25pt;height:110.6pt;z-index:-251644928;visibility:visible;mso-wrap-style:square;mso-width-percent:0;mso-height-percent:200;mso-wrap-distance-left:9pt;mso-wrap-distance-top:3.6pt;mso-wrap-distance-right:9pt;mso-wrap-distance-bottom:3.6pt;mso-position-horizontal:absolute;mso-position-horizontal-relative:text;mso-position-vertical:absolute;mso-position-vertical-relative:text;mso-width-percent:0;mso-height-percent:200;mso-width-relative:margin;mso-height-relative:margin;v-text-anchor:top" o:gfxdata="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" stroked="f">
-                <v:textbox style="mso-fit-shape-to-text:t">
-                  <w:txbxContent>
-                    <w:p>
-                      <w:pPr>
-                        <w:jc w:val="left"/>
-                        <w:rPr>
-                          <w:rFonts w:ascii="宋体" w:eastAsia="宋体" w:hAnsi="宋体" w:hint="eastAsia"/>
-                          <w:b/>
-                        </w:rPr>
-                      </w:pPr>
-                      <w:r>
-                        <w:rPr>
-                          <w:rFonts w:ascii="宋体" w:eastAsia="宋体" w:hAnsi="宋体" w:hint="eastAsia"/>
-                          <w:b/>
-                          <w:lang w:val="zh-CN"/>
-                        </w:rPr>
-                        <w:t>评估学校：</w:t>
-                      </w:r>
-                      <w:r>
-                        <w:rPr>
-                          <w:rFonts w:ascii="宋体" w:eastAsia="宋体" w:hAnsi="宋体"/>
-                          <w:b/>
-                          <w:lang w:val="zh-CN"/>
-                        </w:rPr>
-                        <w:t>{unitname}</w:t>
-                      </w:r>
-                      <w:r>
-                        <w:rPr>
-                          <w:rFonts w:ascii="宋体" w:eastAsia="宋体" w:hAnsi="宋体" w:hint="eastAsia"/>
-                          <w:b/>
-                          <w:lang w:val="zh-CN"/>
-                        </w:rPr>
-                        <w:t xml:space="preserve"> </w:t>
-                      </w:r>
-                      <w:r>
-                        <w:rPr>
-                          <w:rFonts w:ascii="宋体" w:eastAsia="宋体" w:hAnsi="宋体"/>
-                          <w:b/>
-                          <w:lang w:val="zh-CN"/>
-                        </w:rPr>
-                        <w:t xml:space="preserve">      </w:t>
-                      </w:r>
-                      <w:r>
-                        <w:rPr>
-                          <w:rFonts w:ascii="宋体" w:eastAsia="宋体" w:hAnsi="宋体" w:hint="eastAsia"/>
-                          <w:b/>
-                          <w:lang w:val="zh-CN"/>
-                        </w:rPr>
-                        <w:t>打分：</w:t>
-                      </w:r>
-                      <w:r>
-                        <w:rPr>
-                          <w:rFonts w:ascii="宋体" w:eastAsia="宋体" w:hAnsi="宋体"/>
-                          <w:b/>
-                          <w:lang w:val="zh-CN"/>
-                        </w:rPr>
-                        <w:t>{</w:t>
-                      </w:r>
-                      <w:r>
-                        <w:rPr>
-                          <w:rFonts w:ascii="宋体" w:eastAsia="宋体" w:hAnsi="宋体"/>
-                          <w:b/>
-                          <w:lang w:val="zh-CN"/>
-                        </w:rPr>
-                        <w:t>p_i</w:t>
-                      </w:r>
-                      <w:r>
-                        <w:rPr>
-                          <w:rFonts w:ascii="宋体" w:eastAsia="宋体" w:hAnsi="宋体"/>
-                          <w:b/>
-                          <w:lang w:val="zh-CN"/>
-                        </w:rPr>
-                        <w:t>40</w:t>
-                      </w:r>
-                      <w:r>
-                        <w:rPr>
-                          <w:rFonts w:ascii="宋体" w:eastAsia="宋体" w:hAnsi="宋体"/>
-                          <w:b/>
-                          <w:lang w:val="zh-CN"/>
-                        </w:rPr>
-                        <w:t>}</w:t>
-                      </w:r>
-                    </w:p>
-                  </w:txbxContent>
-                </v:textbox>
-              </v:shape>
-            </w:pict>
-          </mc:Fallback>
-        </mc:AlternateContent>
-      </w:r>
       <w:r>
         <w:rPr>
           <w:rFonts w:ascii="宋体" w:eastAsia="宋体" w:hAnsi="宋体"/>
@@ -2063,7 +1557,7 @@
           </mc:Choice>
           <mc:Fallback>
             <w:pict>
-              <v:shape w14:anchorId="3175B262" id="_x0000_s1031" type="#_x0000_t202" style="position:absolute;left:0;text-align:left;margin-left:219.75pt;margin-top:-24.95pt;width:185.9pt;height:110.6pt;z-index:251663360;visibility:visible;mso-wrap-style:square;mso-width-percent:400;mso-height-percent:200;mso-wrap-distance-left:9pt;mso-wrap-distance-top:3.6pt;mso-wrap-distance-right:9pt;mso-wrap-distance-bottom:3.6pt;mso-position-horizontal:absolute;mso-position-horizontal-relative:text;mso-position-vertical:absolute;mso-position-vertical-relative:text;mso-width-percent:400;mso-height-percent:200;mso-width-relative:margin;mso-height-relative:margin;v-text-anchor:top" o:gfxdata="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" stroked="f">
+              <v:shape w14:anchorId="3175B262" id="_x0000_s1028" type="#_x0000_t202" style="position:absolute;left:0;text-align:left;margin-left:219.75pt;margin-top:-24.95pt;width:185.9pt;height:110.6pt;z-index:251663360;visibility:visible;mso-wrap-style:square;mso-width-percent:400;mso-height-percent:200;mso-wrap-distance-left:9pt;mso-wrap-distance-top:3.6pt;mso-wrap-distance-right:9pt;mso-wrap-distance-bottom:3.6pt;mso-position-horizontal:absolute;mso-position-horizontal-relative:text;mso-position-vertical:absolute;mso-position-vertical-relative:text;mso-width-percent:400;mso-height-percent:200;mso-width-relative:margin;mso-height-relative:margin;v-text-anchor:top" o:gfxdata="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" stroked="f">
                 <v:textbox style="mso-fit-shape-to-text:t">
                   <w:txbxContent>
                     <w:p>
@@ -2124,139 +1618,235 @@
         </w:trPr>
         <w:tc>
           <w:tcPr>
-            <w:tcW w:w="1129" w:type="dxa"/>
-          </w:tcPr>
-          <w:p>
-            <w:pPr>
-              <w:jc w:val="center"/>
-              <w:rPr>
-                <w:rFonts w:ascii="宋体" w:eastAsia="宋体" w:hAnsi="宋体"/>
-                <w:b/>
-              </w:rPr>
-            </w:pPr>
-            <w:r>
-              <w:rPr>
-                <w:rFonts w:ascii="宋体" w:eastAsia="宋体" w:hAnsi="宋体" w:hint="eastAsia"/>
-                <w:b/>
-              </w:rPr>
-              <w:t>指标</w:t>
-            </w:r>
-          </w:p>
-        </w:tc>
-        <w:tc>
-          <w:tcPr>
-            <w:tcW w:w="1134" w:type="dxa"/>
-          </w:tcPr>
-          <w:p>
-            <w:pPr>
-              <w:jc w:val="center"/>
-              <w:rPr>
-                <w:rFonts w:ascii="宋体" w:eastAsia="宋体" w:hAnsi="宋体"/>
-                <w:b/>
-              </w:rPr>
-            </w:pPr>
-            <w:r>
-              <w:rPr>
-                <w:rFonts w:ascii="宋体" w:eastAsia="宋体" w:hAnsi="宋体" w:hint="eastAsia"/>
-                <w:b/>
-              </w:rPr>
-              <w:t>评分细则</w:t>
-            </w:r>
-          </w:p>
-        </w:tc>
-        <w:tc>
-          <w:tcPr>
-            <w:tcW w:w="851" w:type="dxa"/>
-          </w:tcPr>
-          <w:p>
-            <w:pPr>
-              <w:jc w:val="center"/>
-              <w:rPr>
-                <w:rFonts w:ascii="宋体" w:eastAsia="宋体" w:hAnsi="宋体"/>
-                <w:b/>
-              </w:rPr>
-            </w:pPr>
-            <w:r>
-              <w:rPr>
-                <w:rFonts w:ascii="宋体" w:eastAsia="宋体" w:hAnsi="宋体" w:hint="eastAsia"/>
-                <w:b/>
-              </w:rPr>
-              <w:t>信息收集情况</w:t>
-            </w:r>
-          </w:p>
-        </w:tc>
-        <w:tc>
-          <w:tcPr>
-            <w:tcW w:w="3544" w:type="dxa"/>
-          </w:tcPr>
-          <w:p>
-            <w:pPr>
-              <w:jc w:val="center"/>
-              <w:rPr>
-                <w:rFonts w:ascii="宋体" w:eastAsia="宋体" w:hAnsi="宋体"/>
-                <w:b/>
-              </w:rPr>
-            </w:pPr>
-            <w:r>
-              <w:rPr>
-                <w:rFonts w:ascii="宋体" w:eastAsia="宋体" w:hAnsi="宋体" w:hint="eastAsia"/>
-                <w:b/>
-              </w:rPr>
-              <w:t>优势</w:t>
-            </w:r>
-          </w:p>
-        </w:tc>
-        <w:tc>
-          <w:tcPr>
-            <w:tcW w:w="3543" w:type="dxa"/>
-          </w:tcPr>
-          <w:p>
-            <w:pPr>
-              <w:jc w:val="center"/>
-              <w:rPr>
-                <w:rFonts w:ascii="宋体" w:eastAsia="宋体" w:hAnsi="宋体"/>
-                <w:b/>
-              </w:rPr>
-            </w:pPr>
-            <w:r>
-              <w:rPr>
-                <w:rFonts w:ascii="宋体" w:eastAsia="宋体" w:hAnsi="宋体" w:hint="eastAsia"/>
-                <w:b/>
-              </w:rPr>
-              <w:t>不足</w:t>
-            </w:r>
-          </w:p>
-        </w:tc>
-        <w:tc>
-          <w:tcPr>
-            <w:tcW w:w="4820" w:type="dxa"/>
-          </w:tcPr>
-          <w:p>
-            <w:pPr>
-              <w:jc w:val="center"/>
-              <w:rPr>
-                <w:rFonts w:ascii="宋体" w:eastAsia="宋体" w:hAnsi="宋体"/>
-                <w:b/>
-              </w:rPr>
-            </w:pPr>
-            <w:r>
-              <w:rPr>
-                <w:rFonts w:ascii="宋体" w:eastAsia="宋体" w:hAnsi="宋体" w:hint="eastAsia"/>
-                <w:b/>
-              </w:rPr>
-              <w:t>建议</w:t>
+            <w:tcW w:w="15021" w:type="dxa"/>
+            <w:gridSpan w:val="6"/>
+            <w:tcBorders>
+              <w:top w:val="nil"/>
+              <w:right w:val="nil"/>
+            </w:tcBorders>
+          </w:tcPr>
+          <w:p>
+            <w:pPr>
+              <w:ind w:right="420"/>
+              <w:jc w:val="right"/>
+              <w:rPr>
+                <w:rFonts w:ascii="宋体" w:eastAsia="宋体" w:hAnsi="宋体"/>
+                <w:b/>
+              </w:rPr>
+            </w:pPr>
+            <w:r>
+              <w:rPr>
+                <w:rFonts w:ascii="宋体" w:eastAsia="宋体" w:hAnsi="宋体" w:hint="eastAsia"/>
+                <w:b/>
+                <w:lang w:val="zh-CN"/>
+              </w:rPr>
+              <w:t>评估学校：</w:t>
+            </w:r>
+            <w:r>
+              <w:rPr>
+                <w:rFonts w:ascii="宋体" w:eastAsia="宋体" w:hAnsi="宋体"/>
+                <w:b/>
+                <w:lang w:val="zh-CN"/>
+              </w:rPr>
+              <w:t>{unitname}</w:t>
+            </w:r>
+            <w:r>
+              <w:rPr>
+                <w:rFonts w:ascii="宋体" w:eastAsia="宋体" w:hAnsi="宋体" w:hint="eastAsia"/>
+                <w:b/>
+                <w:lang w:val="zh-CN"/>
+              </w:rPr>
+              <w:t xml:space="preserve"> </w:t>
+            </w:r>
+            <w:r>
+              <w:rPr>
+                <w:rFonts w:ascii="宋体" w:eastAsia="宋体" w:hAnsi="宋体"/>
+                <w:b/>
+                <w:lang w:val="zh-CN"/>
+              </w:rPr>
+              <w:t xml:space="preserve">      </w:t>
+            </w:r>
+            <w:r>
+              <w:rPr>
+                <w:rFonts w:ascii="宋体" w:eastAsia="宋体" w:hAnsi="宋体" w:hint="eastAsia"/>
+                <w:b/>
+                <w:lang w:val="zh-CN"/>
+              </w:rPr>
+              <w:t>打分：</w:t>
+            </w:r>
+            <w:r>
+              <w:rPr>
+                <w:rFonts w:ascii="宋体" w:eastAsia="宋体" w:hAnsi="宋体"/>
+                <w:b/>
+                <w:lang w:val="zh-CN"/>
+              </w:rPr>
+              <w:t>{</w:t>
+            </w:r>
+            <w:r>
+              <w:rPr>
+                <w:rFonts w:ascii="宋体" w:eastAsia="宋体" w:hAnsi="宋体"/>
+                <w:b/>
+                <w:lang w:val="zh-CN"/>
+              </w:rPr>
+              <w:t>p_i</w:t>
+            </w:r>
+            <w:r>
+              <w:rPr>
+                <w:rFonts w:ascii="宋体" w:eastAsia="宋体" w:hAnsi="宋体"/>
+                <w:b/>
+              </w:rPr>
+              <w:t>40</w:t>
+            </w:r>
+            <w:r>
+              <w:rPr>
+                <w:rFonts w:ascii="宋体" w:eastAsia="宋体" w:hAnsi="宋体"/>
+                <w:b/>
+                <w:lang w:val="zh-CN"/>
+              </w:rPr>
+              <w:t>}</w:t>
             </w:r>
           </w:p>
         </w:tc>
       </w:tr>
       <w:tr>
         <w:trPr>
-          <w:trHeight w:val="8730"/>
           <w:jc w:val="center"/>
         </w:trPr>
         <w:tc>
           <w:tcPr>
             <w:tcW w:w="1129" w:type="dxa"/>
+          </w:tcPr>
+          <w:p>
+            <w:pPr>
+              <w:jc w:val="center"/>
+              <w:rPr>
+                <w:rFonts w:ascii="宋体" w:eastAsia="宋体" w:hAnsi="宋体"/>
+                <w:b/>
+              </w:rPr>
+            </w:pPr>
+            <w:r>
+              <w:rPr>
+                <w:rFonts w:ascii="宋体" w:eastAsia="宋体" w:hAnsi="宋体" w:hint="eastAsia"/>
+                <w:b/>
+              </w:rPr>
+              <w:t>指标</w:t>
+            </w:r>
+          </w:p>
+        </w:tc>
+        <w:tc>
+          <w:tcPr>
+            <w:tcW w:w="1134" w:type="dxa"/>
+          </w:tcPr>
+          <w:p>
+            <w:pPr>
+              <w:jc w:val="center"/>
+              <w:rPr>
+                <w:rFonts w:ascii="宋体" w:eastAsia="宋体" w:hAnsi="宋体"/>
+                <w:b/>
+              </w:rPr>
+            </w:pPr>
+            <w:r>
+              <w:rPr>
+                <w:rFonts w:ascii="宋体" w:eastAsia="宋体" w:hAnsi="宋体" w:hint="eastAsia"/>
+                <w:b/>
+              </w:rPr>
+              <w:t>评分细则</w:t>
+            </w:r>
+          </w:p>
+        </w:tc>
+        <w:tc>
+          <w:tcPr>
+            <w:tcW w:w="851" w:type="dxa"/>
+          </w:tcPr>
+          <w:p>
+            <w:pPr>
+              <w:jc w:val="center"/>
+              <w:rPr>
+                <w:rFonts w:ascii="宋体" w:eastAsia="宋体" w:hAnsi="宋体"/>
+                <w:b/>
+              </w:rPr>
+            </w:pPr>
+            <w:r>
+              <w:rPr>
+                <w:rFonts w:ascii="宋体" w:eastAsia="宋体" w:hAnsi="宋体" w:hint="eastAsia"/>
+                <w:b/>
+              </w:rPr>
+              <w:t>信息收集情况</w:t>
+            </w:r>
+          </w:p>
+        </w:tc>
+        <w:tc>
+          <w:tcPr>
+            <w:tcW w:w="3544" w:type="dxa"/>
+          </w:tcPr>
+          <w:p>
+            <w:pPr>
+              <w:jc w:val="center"/>
+              <w:rPr>
+                <w:rFonts w:ascii="宋体" w:eastAsia="宋体" w:hAnsi="宋体"/>
+                <w:b/>
+              </w:rPr>
+            </w:pPr>
+            <w:r>
+              <w:rPr>
+                <w:rFonts w:ascii="宋体" w:eastAsia="宋体" w:hAnsi="宋体" w:hint="eastAsia"/>
+                <w:b/>
+              </w:rPr>
+              <w:t>优势</w:t>
+            </w:r>
+          </w:p>
+        </w:tc>
+        <w:tc>
+          <w:tcPr>
+            <w:tcW w:w="3543" w:type="dxa"/>
+          </w:tcPr>
+          <w:p>
+            <w:pPr>
+              <w:jc w:val="center"/>
+              <w:rPr>
+                <w:rFonts w:ascii="宋体" w:eastAsia="宋体" w:hAnsi="宋体"/>
+                <w:b/>
+              </w:rPr>
+            </w:pPr>
+            <w:r>
+              <w:rPr>
+                <w:rFonts w:ascii="宋体" w:eastAsia="宋体" w:hAnsi="宋体" w:hint="eastAsia"/>
+                <w:b/>
+              </w:rPr>
+              <w:t>不足</w:t>
+            </w:r>
+          </w:p>
+        </w:tc>
+        <w:tc>
+          <w:tcPr>
+            <w:tcW w:w="4820" w:type="dxa"/>
+          </w:tcPr>
+          <w:p>
+            <w:pPr>
+              <w:jc w:val="center"/>
+              <w:rPr>
+                <w:rFonts w:ascii="宋体" w:eastAsia="宋体" w:hAnsi="宋体"/>
+                <w:b/>
+              </w:rPr>
+            </w:pPr>
+            <w:r>
+              <w:rPr>
+                <w:rFonts w:ascii="宋体" w:eastAsia="宋体" w:hAnsi="宋体" w:hint="eastAsia"/>
+                <w:b/>
+              </w:rPr>
+              <w:t>建议</w:t>
+            </w:r>
+          </w:p>
+        </w:tc>
+      </w:tr>
+      <w:tr>
+        <w:trPr>
+          <w:trHeight w:val="7764"/>
+          <w:jc w:val="center"/>
+        </w:trPr>
+        <w:tc>
+          <w:tcPr>
+            <w:tcW w:w="1129" w:type="dxa"/>
             <w:vAlign w:val="center"/>
           </w:tcPr>
           <w:p>
@@ -2623,6 +2213,14 @@
         </w:tc>
       </w:tr>
     </w:tbl>
+    <w:p>
+      <w:pPr>
+        <w:jc w:val="center"/>
+        <w:rPr>
+          <w:rFonts w:ascii="宋体" w:eastAsia="宋体" w:hAnsi="宋体"/>
+        </w:rPr>
+      </w:pPr>
+    </w:p>
     <w:p>
       <w:pPr>
         <w:jc w:val="center"/>
@@ -2636,246 +2234,6 @@
           <w:noProof/>
         </w:rPr>
         <w:lastRenderedPageBreak/>
-        <mc:AlternateContent>
-          <mc:Choice Requires="wps">
-            <w:drawing>
-              <wp:anchor distT="45720" distB="45720" distL="114300" distR="114300" simplePos="0" relativeHeight="251673600" behindDoc="1" locked="0" layoutInCell="1" allowOverlap="1" wp14:anchorId="76D5CDF8" wp14:editId="034BA626">
-                <wp:simplePos x="0" y="0"/>
-                <wp:positionH relativeFrom="column">
-                  <wp:posOffset>6286500</wp:posOffset>
-                </wp:positionH>
-                <wp:positionV relativeFrom="paragraph">
-                  <wp:posOffset>160655</wp:posOffset>
-                </wp:positionV>
-                <wp:extent cx="2962275" cy="1404620"/>
-                <wp:effectExtent l="0" t="0" r="9525" b="6350"/>
-                <wp:wrapNone/>
-                <wp:docPr id="12" name="文本框 2"/>
-                <wp:cNvGraphicFramePr>
-                  <a:graphicFrameLocks xmlns:a="http://schemas.openxmlformats.org/drawingml/2006/main"/>
-                </wp:cNvGraphicFramePr>
-                <a:graphic xmlns:a="http://schemas.openxmlformats.org/drawingml/2006/main">
-                  <a:graphicData uri="http://schemas.microsoft.com/office/word/2010/wordprocessingShape">
-                    <wps:wsp>
-                      <wps:cNvSpPr txBox="1">
-                        <a:spLocks noChangeArrowheads="1"/>
-                      </wps:cNvSpPr>
-                      <wps:spPr bwMode="auto">
-                        <a:xfrm>
-                          <a:off x="0" y="0"/>
-                          <a:ext cx="2962275" cy="1404620"/>
-                        </a:xfrm>
-                        <a:prstGeom prst="rect">
-                          <a:avLst/>
-                        </a:prstGeom>
-                        <a:solidFill>
-                          <a:srgbClr val="FFFFFF"/>
-                        </a:solidFill>
-                        <a:ln w="9525">
-                          <a:noFill/>
-                          <a:miter lim="800000"/>
-                          <a:headEnd/>
-                          <a:tailEnd/>
-                        </a:ln>
-                      </wps:spPr>
-                      <wps:txbx>
-                        <w:txbxContent>
-                          <w:p>
-                            <w:pPr>
-                              <w:jc w:val="left"/>
-                              <w:rPr>
-                                <w:rFonts w:ascii="宋体" w:eastAsia="宋体" w:hAnsi="宋体"/>
-                                <w:b/>
-                              </w:rPr>
-                            </w:pPr>
-                            <w:r>
-                              <w:rPr>
-                                <w:rFonts w:ascii="宋体" w:eastAsia="宋体" w:hAnsi="宋体" w:hint="eastAsia"/>
-                                <w:b/>
-                                <w:lang w:val="zh-CN"/>
-                              </w:rPr>
-                              <w:t>评估学校：</w:t>
-                            </w:r>
-                            <w:r>
-                              <w:rPr>
-                                <w:rFonts w:ascii="宋体" w:eastAsia="宋体" w:hAnsi="宋体"/>
-                                <w:b/>
-                                <w:lang w:val="zh-CN"/>
-                              </w:rPr>
-                              <w:t>{unitname}</w:t>
-                            </w:r>
-                            <w:r>
-                              <w:rPr>
-                                <w:rFonts w:ascii="宋体" w:eastAsia="宋体" w:hAnsi="宋体" w:hint="eastAsia"/>
-                                <w:b/>
-                                <w:lang w:val="zh-CN"/>
-                              </w:rPr>
-                              <w:t xml:space="preserve"> </w:t>
-                            </w:r>
-                            <w:r>
-                              <w:rPr>
-                                <w:rFonts w:ascii="宋体" w:eastAsia="宋体" w:hAnsi="宋体"/>
-                                <w:b/>
-                                <w:lang w:val="zh-CN"/>
-                              </w:rPr>
-                              <w:t xml:space="preserve">      </w:t>
-                            </w:r>
-                            <w:r>
-                              <w:rPr>
-                                <w:rFonts w:ascii="宋体" w:eastAsia="宋体" w:hAnsi="宋体" w:hint="eastAsia"/>
-                                <w:b/>
-                                <w:lang w:val="zh-CN"/>
-                              </w:rPr>
-                              <w:t>打分：</w:t>
-                            </w:r>
-                            <w:r>
-                              <w:rPr>
-                                <w:rFonts w:ascii="宋体" w:eastAsia="宋体" w:hAnsi="宋体"/>
-                                <w:b/>
-                                <w:lang w:val="zh-CN"/>
-                              </w:rPr>
-                              <w:t>{</w:t>
-                            </w:r>
-                            <w:r>
-                              <w:rPr>
-                                <w:rFonts w:ascii="宋体" w:eastAsia="宋体" w:hAnsi="宋体"/>
-                                <w:b/>
-                                <w:lang w:val="zh-CN"/>
-                              </w:rPr>
-                              <w:t>p_i41</w:t>
-                            </w:r>
-                            <w:r>
-                              <w:rPr>
-                                <w:rFonts w:ascii="宋体" w:eastAsia="宋体" w:hAnsi="宋体"/>
-                                <w:b/>
-                                <w:lang w:val="zh-CN"/>
-                              </w:rPr>
-                              <w:t>}</w:t>
-                            </w:r>
-                          </w:p>
-                        </w:txbxContent>
-                      </wps:txbx>
-                      <wps:bodyPr rot="0" vert="horz" wrap="square" lIns="91440" tIns="45720" rIns="91440" bIns="45720" anchor="t" anchorCtr="0">
-                        <a:spAutoFit/>
-                      </wps:bodyPr>
-                    </wps:wsp>
-                  </a:graphicData>
-                </a:graphic>
-                <wp14:sizeRelH relativeFrom="margin">
-                  <wp14:pctWidth>0</wp14:pctWidth>
-                </wp14:sizeRelH>
-                <wp14:sizeRelV relativeFrom="margin">
-                  <wp14:pctHeight>20000</wp14:pctHeight>
-                </wp14:sizeRelV>
-              </wp:anchor>
-            </w:drawing>
-          </mc:Choice>
-          <mc:Fallback>
-            <w:pict>
-              <v:shape w14:anchorId="76D5CDF8" id="_x0000_s1032" type="#_x0000_t202" style="position:absolute;left:0;text-align:left;margin-left:495pt;margin-top:12.65pt;width:233.25pt;height:110.6pt;z-index:-251642880;visibility:visible;mso-wrap-style:square;mso-width-percent:0;mso-height-percent:200;mso-wrap-distance-left:9pt;mso-wrap-distance-top:3.6pt;mso-wrap-distance-right:9pt;mso-wrap-distance-bottom:3.6pt;mso-position-horizontal:absolute;mso-position-horizontal-relative:text;mso-position-vertical:absolute;mso-position-vertical-relative:text;mso-width-percent:0;mso-height-percent:200;mso-width-relative:margin;mso-height-relative:margin;v-text-anchor:top" o:gfxdata="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" stroked="f">
-                <v:textbox style="mso-fit-shape-to-text:t">
-                  <w:txbxContent>
-                    <w:p>
-                      <w:pPr>
-                        <w:jc w:val="left"/>
-                        <w:rPr>
-                          <w:rFonts w:ascii="宋体" w:eastAsia="宋体" w:hAnsi="宋体" w:hint="eastAsia"/>
-                          <w:b/>
-                        </w:rPr>
-                      </w:pPr>
-                      <w:r>
-                        <w:rPr>
-                          <w:rFonts w:ascii="宋体" w:eastAsia="宋体" w:hAnsi="宋体" w:hint="eastAsia"/>
-                          <w:b/>
-                          <w:lang w:val="zh-CN"/>
-                        </w:rPr>
-                        <w:t>评估学校：</w:t>
-                      </w:r>
-                      <w:r>
-                        <w:rPr>
-                          <w:rFonts w:ascii="宋体" w:eastAsia="宋体" w:hAnsi="宋体"/>
-                          <w:b/>
-                          <w:lang w:val="zh-CN"/>
-                        </w:rPr>
-                        <w:t>{unitname}</w:t>
-                      </w:r>
-                      <w:r>
-                        <w:rPr>
-                          <w:rFonts w:ascii="宋体" w:eastAsia="宋体" w:hAnsi="宋体" w:hint="eastAsia"/>
-                          <w:b/>
-                          <w:lang w:val="zh-CN"/>
-                        </w:rPr>
-                        <w:t xml:space="preserve"> </w:t>
-                      </w:r>
-                      <w:r>
-                        <w:rPr>
-                          <w:rFonts w:ascii="宋体" w:eastAsia="宋体" w:hAnsi="宋体"/>
-                          <w:b/>
-                          <w:lang w:val="zh-CN"/>
-                        </w:rPr>
-                        <w:t xml:space="preserve">      </w:t>
-                      </w:r>
-                      <w:r>
-                        <w:rPr>
-                          <w:rFonts w:ascii="宋体" w:eastAsia="宋体" w:hAnsi="宋体" w:hint="eastAsia"/>
-                          <w:b/>
-                          <w:lang w:val="zh-CN"/>
-                        </w:rPr>
-                        <w:t>打分：</w:t>
-                      </w:r>
-                      <w:r>
-                        <w:rPr>
-                          <w:rFonts w:ascii="宋体" w:eastAsia="宋体" w:hAnsi="宋体"/>
-                          <w:b/>
-                          <w:lang w:val="zh-CN"/>
-                        </w:rPr>
-                        <w:t>{</w:t>
-                      </w:r>
-                      <w:r>
-                        <w:rPr>
-                          <w:rFonts w:ascii="宋体" w:eastAsia="宋体" w:hAnsi="宋体"/>
-                          <w:b/>
-                          <w:lang w:val="zh-CN"/>
-                        </w:rPr>
-                        <w:t>p_i</w:t>
-                      </w:r>
-                      <w:r>
-                        <w:rPr>
-                          <w:rFonts w:ascii="宋体" w:eastAsia="宋体" w:hAnsi="宋体"/>
-                          <w:b/>
-                          <w:lang w:val="zh-CN"/>
-                        </w:rPr>
-                        <w:t>41</w:t>
-                      </w:r>
-                      <w:r>
-                        <w:rPr>
-                          <w:rFonts w:ascii="宋体" w:eastAsia="宋体" w:hAnsi="宋体"/>
-                          <w:b/>
-                          <w:lang w:val="zh-CN"/>
-                        </w:rPr>
-                        <w:t>}</w:t>
-                      </w:r>
-                    </w:p>
-                  </w:txbxContent>
-                </v:textbox>
-              </v:shape>
-            </w:pict>
-          </mc:Fallback>
-        </mc:AlternateContent>
-      </w:r>
-    </w:p>
-    <w:p>
-      <w:pPr>
-        <w:jc w:val="center"/>
-        <w:rPr>
-          <w:rFonts w:ascii="宋体" w:eastAsia="宋体" w:hAnsi="宋体"/>
-        </w:rPr>
-      </w:pPr>
-      <w:r>
-        <w:rPr>
-          <w:rFonts w:ascii="宋体" w:eastAsia="宋体" w:hAnsi="宋体"/>
-          <w:noProof/>
-        </w:rPr>
         <mc:AlternateContent>
           <mc:Choice Requires="wps">
             <w:drawing>
@@ -3017,6 +2375,103 @@
         </w:trPr>
         <w:tc>
           <w:tcPr>
+            <w:tcW w:w="15021" w:type="dxa"/>
+            <w:gridSpan w:val="6"/>
+            <w:tcBorders>
+              <w:top w:val="nil"/>
+              <w:left w:val="nil"/>
+              <w:right w:val="nil"/>
+            </w:tcBorders>
+          </w:tcPr>
+          <w:p>
+            <w:pPr>
+              <w:ind w:right="420"/>
+              <w:jc w:val="right"/>
+              <w:rPr>
+                <w:rFonts w:ascii="宋体" w:eastAsia="宋体" w:hAnsi="宋体"/>
+                <w:b/>
+              </w:rPr>
+            </w:pPr>
+            <w:r>
+              <w:rPr>
+                <w:rFonts w:ascii="宋体" w:eastAsia="宋体" w:hAnsi="宋体" w:hint="eastAsia"/>
+                <w:b/>
+                <w:lang w:val="zh-CN"/>
+              </w:rPr>
+              <w:t>评估学校：</w:t>
+            </w:r>
+            <w:r>
+              <w:rPr>
+                <w:rFonts w:ascii="宋体" w:eastAsia="宋体" w:hAnsi="宋体"/>
+                <w:b/>
+                <w:lang w:val="zh-CN"/>
+              </w:rPr>
+              <w:t>{unitname}</w:t>
+            </w:r>
+            <w:r>
+              <w:rPr>
+                <w:rFonts w:ascii="宋体" w:eastAsia="宋体" w:hAnsi="宋体" w:hint="eastAsia"/>
+                <w:b/>
+                <w:lang w:val="zh-CN"/>
+              </w:rPr>
+              <w:t xml:space="preserve"> </w:t>
+            </w:r>
+            <w:r>
+              <w:rPr>
+                <w:rFonts w:ascii="宋体" w:eastAsia="宋体" w:hAnsi="宋体"/>
+                <w:b/>
+                <w:lang w:val="zh-CN"/>
+              </w:rPr>
+              <w:t xml:space="preserve">      </w:t>
+            </w:r>
+            <w:r>
+              <w:rPr>
+                <w:rFonts w:ascii="宋体" w:eastAsia="宋体" w:hAnsi="宋体" w:hint="eastAsia"/>
+                <w:b/>
+                <w:lang w:val="zh-CN"/>
+              </w:rPr>
+              <w:t>打分：</w:t>
+            </w:r>
+            <w:r>
+              <w:rPr>
+                <w:rFonts w:ascii="宋体" w:eastAsia="宋体" w:hAnsi="宋体"/>
+                <w:b/>
+                <w:lang w:val="zh-CN"/>
+              </w:rPr>
+              <w:t>{</w:t>
+            </w:r>
+            <w:r>
+              <w:rPr>
+                <w:rFonts w:ascii="宋体" w:eastAsia="宋体" w:hAnsi="宋体"/>
+                <w:b/>
+                <w:lang w:val="zh-CN"/>
+              </w:rPr>
+              <w:t>p_i</w:t>
+            </w:r>
+            <w:r>
+              <w:rPr>
+                <w:rFonts w:ascii="宋体" w:eastAsia="宋体" w:hAnsi="宋体"/>
+                <w:b/>
+              </w:rPr>
+              <w:t>41</w:t>
+            </w:r>
+            <w:r>
+              <w:rPr>
+                <w:rFonts w:ascii="宋体" w:eastAsia="宋体" w:hAnsi="宋体"/>
+                <w:b/>
+                <w:lang w:val="zh-CN"/>
+              </w:rPr>
+              <w:t>}</w:t>
+            </w:r>
+          </w:p>
+        </w:tc>
+      </w:tr>
+      <w:tr>
+        <w:trPr>
+          <w:jc w:val="center"/>
+        </w:trPr>
+        <w:tc>
+          <w:tcPr>
             <w:tcW w:w="1129" w:type="dxa"/>
           </w:tcPr>
           <w:p>
@@ -3599,247 +3054,6 @@
           <w:rFonts w:ascii="宋体" w:eastAsia="宋体" w:hAnsi="宋体"/>
         </w:rPr>
       </w:pPr>
-      <w:r>
-        <w:rPr>
-          <w:rFonts w:ascii="宋体" w:eastAsia="宋体" w:hAnsi="宋体"/>
-          <w:noProof/>
-        </w:rPr>
-        <w:lastRenderedPageBreak/>
-        <mc:AlternateContent>
-          <mc:Choice Requires="wps">
-            <w:drawing>
-              <wp:anchor distT="45720" distB="45720" distL="114300" distR="114300" simplePos="0" relativeHeight="251675648" behindDoc="1" locked="0" layoutInCell="1" allowOverlap="1" wp14:anchorId="4385342C" wp14:editId="682F46FC">
-                <wp:simplePos x="0" y="0"/>
-                <wp:positionH relativeFrom="column">
-                  <wp:posOffset>5042535</wp:posOffset>
-                </wp:positionH>
-                <wp:positionV relativeFrom="paragraph">
-                  <wp:posOffset>156210</wp:posOffset>
-                </wp:positionV>
-                <wp:extent cx="4429125" cy="1404620"/>
-                <wp:effectExtent l="0" t="0" r="9525" b="6350"/>
-                <wp:wrapNone/>
-                <wp:docPr id="13" name="文本框 2"/>
-                <wp:cNvGraphicFramePr>
-                  <a:graphicFrameLocks xmlns:a="http://schemas.openxmlformats.org/drawingml/2006/main"/>
-                </wp:cNvGraphicFramePr>
-                <a:graphic xmlns:a="http://schemas.openxmlformats.org/drawingml/2006/main">
-                  <a:graphicData uri="http://schemas.microsoft.com/office/word/2010/wordprocessingShape">
-                    <wps:wsp>
-                      <wps:cNvSpPr txBox="1">
-                        <a:spLocks noChangeArrowheads="1"/>
-                      </wps:cNvSpPr>
-                      <wps:spPr bwMode="auto">
-                        <a:xfrm>
-                          <a:off x="0" y="0"/>
-                          <a:ext cx="4429125" cy="1404620"/>
-                        </a:xfrm>
-                        <a:prstGeom prst="rect">
-                          <a:avLst/>
-                        </a:prstGeom>
-                        <a:solidFill>
-                          <a:srgbClr val="FFFFFF"/>
-                        </a:solidFill>
-                        <a:ln w="9525">
-                          <a:noFill/>
-                          <a:miter lim="800000"/>
-                          <a:headEnd/>
-                          <a:tailEnd/>
-                        </a:ln>
-                      </wps:spPr>
-                      <wps:txbx>
-                        <w:txbxContent>
-                          <w:p>
-                            <w:pPr>
-                              <w:jc w:val="left"/>
-                              <w:rPr>
-                                <w:rFonts w:ascii="宋体" w:eastAsia="宋体" w:hAnsi="宋体"/>
-                                <w:b/>
-                              </w:rPr>
-                            </w:pPr>
-                            <w:r>
-                              <w:rPr>
-                                <w:rFonts w:ascii="宋体" w:eastAsia="宋体" w:hAnsi="宋体" w:hint="eastAsia"/>
-                                <w:b/>
-                                <w:lang w:val="zh-CN"/>
-                              </w:rPr>
-                              <w:t>评估学校：</w:t>
-                            </w:r>
-                            <w:r>
-                              <w:rPr>
-                                <w:rFonts w:ascii="宋体" w:eastAsia="宋体" w:hAnsi="宋体"/>
-                                <w:b/>
-                                <w:lang w:val="zh-CN"/>
-                              </w:rPr>
-                              <w:t>{unitname}</w:t>
-                            </w:r>
-                            <w:r>
-                              <w:rPr>
-                                <w:rFonts w:ascii="宋体" w:eastAsia="宋体" w:hAnsi="宋体" w:hint="eastAsia"/>
-                                <w:b/>
-                                <w:lang w:val="zh-CN"/>
-                              </w:rPr>
-                              <w:t xml:space="preserve"> </w:t>
-                            </w:r>
-                            <w:r>
-                              <w:rPr>
-                                <w:rFonts w:ascii="宋体" w:eastAsia="宋体" w:hAnsi="宋体"/>
-                                <w:b/>
-                                <w:lang w:val="zh-CN"/>
-                              </w:rPr>
-                              <w:t xml:space="preserve">    </w:t>
-                            </w:r>
-                            <w:r>
-                              <w:rPr>
-                                <w:rFonts w:ascii="宋体" w:eastAsia="宋体" w:hAnsi="宋体" w:hint="eastAsia"/>
-                                <w:b/>
-                                <w:lang w:val="zh-CN"/>
-                              </w:rPr>
-                              <w:t>现场</w:t>
-                            </w:r>
-                            <w:r>
-                              <w:rPr>
-                                <w:rFonts w:ascii="宋体" w:eastAsia="宋体" w:hAnsi="宋体" w:hint="eastAsia"/>
-                                <w:b/>
-                                <w:lang w:val="zh-CN"/>
-                              </w:rPr>
-                              <w:t>调查</w:t>
-                            </w:r>
-                            <w:r>
-                              <w:rPr>
-                                <w:rFonts w:ascii="宋体" w:eastAsia="宋体" w:hAnsi="宋体" w:hint="eastAsia"/>
-                                <w:b/>
-                                <w:lang w:val="zh-CN"/>
-                              </w:rPr>
-                              <w:t xml:space="preserve">人： </w:t>
-                            </w:r>
-                            <w:r>
-                              <w:rPr>
-                                <w:rFonts w:ascii="宋体" w:eastAsia="宋体" w:hAnsi="宋体"/>
-                                <w:b/>
-                                <w:lang w:val="zh-CN"/>
-                              </w:rPr>
-                              <w:t xml:space="preserve">        </w:t>
-                            </w:r>
-                            <w:r>
-                              <w:rPr>
-                                <w:rFonts w:ascii="宋体" w:eastAsia="宋体" w:hAnsi="宋体" w:hint="eastAsia"/>
-                                <w:b/>
-                                <w:lang w:val="zh-CN"/>
-                              </w:rPr>
-                              <w:t>分析人：</w:t>
-                            </w:r>
-                          </w:p>
-                        </w:txbxContent>
-                      </wps:txbx>
-                      <wps:bodyPr rot="0" vert="horz" wrap="square" lIns="91440" tIns="45720" rIns="91440" bIns="45720" anchor="t" anchorCtr="0">
-                        <a:spAutoFit/>
-                      </wps:bodyPr>
-                    </wps:wsp>
-                  </a:graphicData>
-                </a:graphic>
-                <wp14:sizeRelH relativeFrom="margin">
-                  <wp14:pctWidth>0</wp14:pctWidth>
-                </wp14:sizeRelH>
-                <wp14:sizeRelV relativeFrom="margin">
-                  <wp14:pctHeight>20000</wp14:pctHeight>
-                </wp14:sizeRelV>
-              </wp:anchor>
-            </w:drawing>
-          </mc:Choice>
-          <mc:Fallback>
-            <w:pict>
-              <v:shape w14:anchorId="4385342C" id="_x0000_s1034" type="#_x0000_t202" style="position:absolute;left:0;text-align:left;margin-left:397.05pt;margin-top:12.3pt;width:348.75pt;height:110.6pt;z-index:-251640832;visibility:visible;mso-wrap-style:square;mso-width-percent:0;mso-height-percent:200;mso-wrap-distance-left:9pt;mso-wrap-distance-top:3.6pt;mso-wrap-distance-right:9pt;mso-wrap-distance-bottom:3.6pt;mso-position-horizontal:absolute;mso-position-horizontal-relative:text;mso-position-vertical:absolute;mso-position-vertical-relative:text;mso-width-percent:0;mso-height-percent:200;mso-width-relative:margin;mso-height-relative:margin;v-text-anchor:top" o:gfxdata="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" stroked="f">
-                <v:textbox style="mso-fit-shape-to-text:t">
-                  <w:txbxContent>
-                    <w:p>
-                      <w:pPr>
-                        <w:jc w:val="left"/>
-                        <w:rPr>
-                          <w:rFonts w:ascii="宋体" w:eastAsia="宋体" w:hAnsi="宋体"/>
-                          <w:b/>
-                        </w:rPr>
-                      </w:pPr>
-                      <w:r>
-                        <w:rPr>
-                          <w:rFonts w:ascii="宋体" w:eastAsia="宋体" w:hAnsi="宋体" w:hint="eastAsia"/>
-                          <w:b/>
-                          <w:lang w:val="zh-CN"/>
-                        </w:rPr>
-                        <w:t>评估学校：</w:t>
-                      </w:r>
-                      <w:r>
-                        <w:rPr>
-                          <w:rFonts w:ascii="宋体" w:eastAsia="宋体" w:hAnsi="宋体"/>
-                          <w:b/>
-                          <w:lang w:val="zh-CN"/>
-                        </w:rPr>
-                        <w:t>{unitname}</w:t>
-                      </w:r>
-                      <w:r>
-                        <w:rPr>
-                          <w:rFonts w:ascii="宋体" w:eastAsia="宋体" w:hAnsi="宋体" w:hint="eastAsia"/>
-                          <w:b/>
-                          <w:lang w:val="zh-CN"/>
-                        </w:rPr>
-                        <w:t xml:space="preserve"> </w:t>
-                      </w:r>
-                      <w:r>
-                        <w:rPr>
-                          <w:rFonts w:ascii="宋体" w:eastAsia="宋体" w:hAnsi="宋体"/>
-                          <w:b/>
-                          <w:lang w:val="zh-CN"/>
-                        </w:rPr>
-                        <w:t xml:space="preserve">    </w:t>
-                      </w:r>
-                      <w:r>
-                        <w:rPr>
-                          <w:rFonts w:ascii="宋体" w:eastAsia="宋体" w:hAnsi="宋体" w:hint="eastAsia"/>
-                          <w:b/>
-                          <w:lang w:val="zh-CN"/>
-                        </w:rPr>
-                        <w:t>现场</w:t>
-                      </w:r>
-                      <w:r>
-                        <w:rPr>
-                          <w:rFonts w:ascii="宋体" w:eastAsia="宋体" w:hAnsi="宋体" w:hint="eastAsia"/>
-                          <w:b/>
-                          <w:lang w:val="zh-CN"/>
-                        </w:rPr>
-                        <w:t>调查</w:t>
-                      </w:r>
-                      <w:r>
-                        <w:rPr>
-                          <w:rFonts w:ascii="宋体" w:eastAsia="宋体" w:hAnsi="宋体" w:hint="eastAsia"/>
-                          <w:b/>
-                          <w:lang w:val="zh-CN"/>
-                        </w:rPr>
-                        <w:t xml:space="preserve">人： </w:t>
-                      </w:r>
-                      <w:r>
-                        <w:rPr>
-                          <w:rFonts w:ascii="宋体" w:eastAsia="宋体" w:hAnsi="宋体"/>
-                          <w:b/>
-                          <w:lang w:val="zh-CN"/>
-                        </w:rPr>
-                        <w:t xml:space="preserve">        </w:t>
-                      </w:r>
-                      <w:r>
-                        <w:rPr>
-                          <w:rFonts w:ascii="宋体" w:eastAsia="宋体" w:hAnsi="宋体" w:hint="eastAsia"/>
-                          <w:b/>
-                          <w:lang w:val="zh-CN"/>
-                        </w:rPr>
-                        <w:t>分析人：</w:t>
-                      </w:r>
-                    </w:p>
-                  </w:txbxContent>
-                </v:textbox>
-              </v:shape>
-            </w:pict>
-          </mc:Fallback>
-        </mc:AlternateContent>
-      </w:r>
     </w:p>
     <w:p>
       <w:pPr>
@@ -3978,10 +3192,10 @@
         <w:gridCol w:w="1093"/>
         <w:gridCol w:w="1190"/>
         <w:gridCol w:w="752"/>
-        <w:gridCol w:w="1237"/>
-        <w:gridCol w:w="2043"/>
-        <w:gridCol w:w="3796"/>
-        <w:gridCol w:w="1770"/>
+        <w:gridCol w:w="1360"/>
+        <w:gridCol w:w="2126"/>
+        <w:gridCol w:w="3685"/>
+        <w:gridCol w:w="1675"/>
         <w:gridCol w:w="1769"/>
         <w:gridCol w:w="1371"/>
       </w:tblGrid>
@@ -3991,6 +3205,54 @@
         </w:trPr>
         <w:tc>
           <w:tcPr>
+            <w:tcW w:w="15021" w:type="dxa"/>
+            <w:gridSpan w:val="9"/>
+            <w:tcBorders>
+              <w:top w:val="nil"/>
+              <w:left w:val="nil"/>
+              <w:right w:val="nil"/>
+            </w:tcBorders>
+          </w:tcPr>
+          <w:p>
+            <w:pPr>
+              <w:jc w:val="right"/>
+              <w:rPr>
+                <w:rFonts w:ascii="宋体" w:eastAsia="宋体" w:hAnsi="宋体"/>
+                <w:b/>
+              </w:rPr>
+            </w:pPr>
+            <w:r>
+              <w:rPr>
+                <w:rFonts w:ascii="宋体" w:eastAsia="宋体" w:hAnsi="宋体"/>
+                <w:b/>
+              </w:rPr>
+              <w:t>评估学校：{</w:t>
+            </w:r>
+            <w:proofErr w:type="spellStart"/>
+            <w:r>
+              <w:rPr>
+                <w:rFonts w:ascii="宋体" w:eastAsia="宋体" w:hAnsi="宋体"/>
+                <w:b/>
+              </w:rPr>
+              <w:t>unitname</w:t>
+            </w:r>
+            <w:proofErr w:type="spellEnd"/>
+            <w:r>
+              <w:rPr>
+                <w:rFonts w:ascii="宋体" w:eastAsia="宋体" w:hAnsi="宋体"/>
+                <w:b/>
+              </w:rPr>
+              <w:t>}     现场调查人：         分析人：</w:t>
+            </w:r>
+          </w:p>
+        </w:tc>
+      </w:tr>
+      <w:tr>
+        <w:trPr>
+          <w:jc w:val="center"/>
+        </w:trPr>
+        <w:tc>
+          <w:tcPr>
             <w:tcW w:w="1093" w:type="dxa"/>
           </w:tcPr>
           <w:p>
@@ -4034,7 +3296,7 @@
         </w:tc>
         <w:tc>
           <w:tcPr>
-            <w:tcW w:w="1237" w:type="dxa"/>
+            <w:tcW w:w="1360" w:type="dxa"/>
           </w:tcPr>
           <w:p>
             <w:pPr>
@@ -4071,7 +3333,7 @@
         </w:tc>
         <w:tc>
           <w:tcPr>
-            <w:tcW w:w="2043" w:type="dxa"/>
+            <w:tcW w:w="2126" w:type="dxa"/>
           </w:tcPr>
           <w:p>
             <w:pPr>
@@ -4120,7 +3382,7 @@
         </w:tc>
         <w:tc>
           <w:tcPr>
-            <w:tcW w:w="3796" w:type="dxa"/>
+            <w:tcW w:w="3685" w:type="dxa"/>
           </w:tcPr>
           <w:p>
             <w:pPr>
@@ -4206,7 +3468,7 @@
         </w:tc>
         <w:tc>
           <w:tcPr>
-            <w:tcW w:w="1770" w:type="dxa"/>
+            <w:tcW w:w="1675" w:type="dxa"/>
           </w:tcPr>
           <w:p>
             <w:pPr>
@@ -4352,7 +3614,7 @@
         </w:tc>
         <w:tc>
           <w:tcPr>
-            <w:tcW w:w="1237" w:type="dxa"/>
+            <w:tcW w:w="1360" w:type="dxa"/>
             <w:vMerge w:val="restart"/>
           </w:tcPr>
           <w:p>
@@ -4459,23 +3721,15 @@
           </w:p>
           <w:p>
             <w:pPr>
-              <w:jc w:val="center"/>
-              <w:rPr>
-                <w:rFonts w:ascii="宋体" w:eastAsia="宋体" w:hAnsi="宋体"/>
-              </w:rPr>
-            </w:pPr>
-          </w:p>
-          <w:p>
-            <w:pPr>
-              <w:rPr>
-                <w:rFonts w:ascii="宋体" w:eastAsia="宋体" w:hAnsi="宋体"/>
-              </w:rPr>
-            </w:pPr>
-          </w:p>
-        </w:tc>
-        <w:tc>
-          <w:tcPr>
-            <w:tcW w:w="2043" w:type="dxa"/>
+              <w:rPr>
+                <w:rFonts w:ascii="宋体" w:eastAsia="宋体" w:hAnsi="宋体"/>
+              </w:rPr>
+            </w:pPr>
+          </w:p>
+        </w:tc>
+        <w:tc>
+          <w:tcPr>
+            <w:tcW w:w="2126" w:type="dxa"/>
             <w:vMerge w:val="restart"/>
           </w:tcPr>
           <w:p>
@@ -4489,7 +3743,7 @@
         </w:tc>
         <w:tc>
           <w:tcPr>
-            <w:tcW w:w="3796" w:type="dxa"/>
+            <w:tcW w:w="3685" w:type="dxa"/>
             <w:vMerge w:val="restart"/>
           </w:tcPr>
           <w:p>
@@ -4503,7 +3757,7 @@
         </w:tc>
         <w:tc>
           <w:tcPr>
-            <w:tcW w:w="1770" w:type="dxa"/>
+            <w:tcW w:w="1675" w:type="dxa"/>
             <w:vMerge w:val="restart"/>
           </w:tcPr>
           <w:p>
@@ -4532,6 +3786,7 @@
         <w:tc>
           <w:tcPr>
             <w:tcW w:w="1371" w:type="dxa"/>
+            <w:vAlign w:val="center"/>
           </w:tcPr>
           <w:p>
             <w:pPr>
@@ -4642,7 +3897,7 @@
         </w:tc>
         <w:tc>
           <w:tcPr>
-            <w:tcW w:w="1237" w:type="dxa"/>
+            <w:tcW w:w="1360" w:type="dxa"/>
             <w:vMerge/>
           </w:tcPr>
           <w:p>
@@ -4655,7 +3910,7 @@
         </w:tc>
         <w:tc>
           <w:tcPr>
-            <w:tcW w:w="2043" w:type="dxa"/>
+            <w:tcW w:w="2126" w:type="dxa"/>
             <w:vMerge/>
           </w:tcPr>
           <w:p>
@@ -4669,7 +3924,7 @@
         </w:tc>
         <w:tc>
           <w:tcPr>
-            <w:tcW w:w="3796" w:type="dxa"/>
+            <w:tcW w:w="3685" w:type="dxa"/>
             <w:vMerge/>
           </w:tcPr>
           <w:p>
@@ -4683,7 +3938,7 @@
         </w:tc>
         <w:tc>
           <w:tcPr>
-            <w:tcW w:w="1770" w:type="dxa"/>
+            <w:tcW w:w="1675" w:type="dxa"/>
             <w:vMerge/>
           </w:tcPr>
           <w:p>
@@ -4713,12 +3968,13 @@
           <w:tcPr>
             <w:tcW w:w="1371" w:type="dxa"/>
             <w:vMerge w:val="restart"/>
-          </w:tcPr>
-          <w:p>
-            <w:pPr>
-              <w:jc w:val="center"/>
-              <w:rPr>
-                <w:rFonts w:ascii="宋体" w:eastAsia="宋体" w:hAnsi="宋体" w:hint="eastAsia"/>
+            <w:vAlign w:val="center"/>
+          </w:tcPr>
+          <w:p>
+            <w:pPr>
+              <w:jc w:val="center"/>
+              <w:rPr>
+                <w:rFonts w:ascii="宋体" w:eastAsia="宋体" w:hAnsi="宋体"/>
               </w:rPr>
             </w:pPr>
             <w:r>
@@ -4733,8 +3989,6 @@
               </w:rPr>
               <w:t>42</w:t>
             </w:r>
-            <w:bookmarkStart w:id="0" w:name="_GoBack"/>
-            <w:bookmarkEnd w:id="0"/>
             <w:r>
               <w:rPr>
                 <w:rFonts w:ascii="宋体" w:eastAsia="宋体" w:hAnsi="宋体"/>
@@ -4842,7 +4096,7 @@
         </w:tc>
         <w:tc>
           <w:tcPr>
-            <w:tcW w:w="1237" w:type="dxa"/>
+            <w:tcW w:w="1360" w:type="dxa"/>
             <w:vMerge/>
           </w:tcPr>
           <w:p>
@@ -4855,7 +4109,7 @@
         </w:tc>
         <w:tc>
           <w:tcPr>
-            <w:tcW w:w="2043" w:type="dxa"/>
+            <w:tcW w:w="2126" w:type="dxa"/>
             <w:vMerge/>
           </w:tcPr>
           <w:p>
@@ -4869,7 +4123,7 @@
         </w:tc>
         <w:tc>
           <w:tcPr>
-            <w:tcW w:w="3796" w:type="dxa"/>
+            <w:tcW w:w="3685" w:type="dxa"/>
             <w:vMerge/>
           </w:tcPr>
           <w:p>
@@ -4883,7 +4137,7 @@
         </w:tc>
         <w:tc>
           <w:tcPr>
-            <w:tcW w:w="1770" w:type="dxa"/>
+            <w:tcW w:w="1675" w:type="dxa"/>
             <w:vMerge/>
           </w:tcPr>
           <w:p>
@@ -4995,69 +4249,69 @@
         </w:tc>
         <w:tc>
           <w:tcPr>
-            <w:tcW w:w="1237" w:type="dxa"/>
-          </w:tcPr>
-          <w:p>
-            <w:pPr>
-              <w:jc w:val="center"/>
-              <w:rPr>
-                <w:rFonts w:ascii="宋体" w:eastAsia="宋体" w:hAnsi="宋体"/>
-              </w:rPr>
-            </w:pPr>
-          </w:p>
-          <w:p>
-            <w:pPr>
-              <w:jc w:val="center"/>
-              <w:rPr>
-                <w:rFonts w:ascii="宋体" w:eastAsia="宋体" w:hAnsi="宋体"/>
-              </w:rPr>
-            </w:pPr>
-          </w:p>
-          <w:p>
-            <w:pPr>
-              <w:jc w:val="center"/>
-              <w:rPr>
-                <w:rFonts w:ascii="宋体" w:eastAsia="宋体" w:hAnsi="宋体"/>
-              </w:rPr>
-            </w:pPr>
-          </w:p>
-          <w:p>
-            <w:pPr>
-              <w:rPr>
-                <w:rFonts w:ascii="宋体" w:eastAsia="宋体" w:hAnsi="宋体"/>
-              </w:rPr>
-            </w:pPr>
-          </w:p>
-        </w:tc>
-        <w:tc>
-          <w:tcPr>
-            <w:tcW w:w="2043" w:type="dxa"/>
-          </w:tcPr>
-          <w:p>
-            <w:pPr>
-              <w:jc w:val="center"/>
-              <w:rPr>
-                <w:rFonts w:ascii="宋体" w:eastAsia="宋体" w:hAnsi="宋体"/>
-              </w:rPr>
-            </w:pPr>
-          </w:p>
-        </w:tc>
-        <w:tc>
-          <w:tcPr>
-            <w:tcW w:w="3796" w:type="dxa"/>
-          </w:tcPr>
-          <w:p>
-            <w:pPr>
-              <w:jc w:val="center"/>
-              <w:rPr>
-                <w:rFonts w:ascii="宋体" w:eastAsia="宋体" w:hAnsi="宋体"/>
-              </w:rPr>
-            </w:pPr>
-          </w:p>
-        </w:tc>
-        <w:tc>
-          <w:tcPr>
-            <w:tcW w:w="1770" w:type="dxa"/>
+            <w:tcW w:w="1360" w:type="dxa"/>
+          </w:tcPr>
+          <w:p>
+            <w:pPr>
+              <w:jc w:val="center"/>
+              <w:rPr>
+                <w:rFonts w:ascii="宋体" w:eastAsia="宋体" w:hAnsi="宋体"/>
+              </w:rPr>
+            </w:pPr>
+          </w:p>
+          <w:p>
+            <w:pPr>
+              <w:jc w:val="center"/>
+              <w:rPr>
+                <w:rFonts w:ascii="宋体" w:eastAsia="宋体" w:hAnsi="宋体"/>
+              </w:rPr>
+            </w:pPr>
+          </w:p>
+          <w:p>
+            <w:pPr>
+              <w:jc w:val="center"/>
+              <w:rPr>
+                <w:rFonts w:ascii="宋体" w:eastAsia="宋体" w:hAnsi="宋体"/>
+              </w:rPr>
+            </w:pPr>
+          </w:p>
+          <w:p>
+            <w:pPr>
+              <w:rPr>
+                <w:rFonts w:ascii="宋体" w:eastAsia="宋体" w:hAnsi="宋体"/>
+              </w:rPr>
+            </w:pPr>
+          </w:p>
+        </w:tc>
+        <w:tc>
+          <w:tcPr>
+            <w:tcW w:w="2126" w:type="dxa"/>
+          </w:tcPr>
+          <w:p>
+            <w:pPr>
+              <w:jc w:val="center"/>
+              <w:rPr>
+                <w:rFonts w:ascii="宋体" w:eastAsia="宋体" w:hAnsi="宋体"/>
+              </w:rPr>
+            </w:pPr>
+          </w:p>
+        </w:tc>
+        <w:tc>
+          <w:tcPr>
+            <w:tcW w:w="3685" w:type="dxa"/>
+          </w:tcPr>
+          <w:p>
+            <w:pPr>
+              <w:jc w:val="center"/>
+              <w:rPr>
+                <w:rFonts w:ascii="宋体" w:eastAsia="宋体" w:hAnsi="宋体"/>
+              </w:rPr>
+            </w:pPr>
+          </w:p>
+        </w:tc>
+        <w:tc>
+          <w:tcPr>
+            <w:tcW w:w="1675" w:type="dxa"/>
           </w:tcPr>
           <w:p>
             <w:pPr>
@@ -5167,45 +4421,45 @@
         </w:tc>
         <w:tc>
           <w:tcPr>
-            <w:tcW w:w="1237" w:type="dxa"/>
-          </w:tcPr>
-          <w:p>
-            <w:pPr>
-              <w:rPr>
-                <w:rFonts w:ascii="宋体" w:eastAsia="宋体" w:hAnsi="宋体"/>
-              </w:rPr>
-            </w:pPr>
-          </w:p>
-        </w:tc>
-        <w:tc>
-          <w:tcPr>
-            <w:tcW w:w="2043" w:type="dxa"/>
-          </w:tcPr>
-          <w:p>
-            <w:pPr>
-              <w:jc w:val="center"/>
-              <w:rPr>
-                <w:rFonts w:ascii="宋体" w:eastAsia="宋体" w:hAnsi="宋体"/>
-              </w:rPr>
-            </w:pPr>
-          </w:p>
-        </w:tc>
-        <w:tc>
-          <w:tcPr>
-            <w:tcW w:w="3796" w:type="dxa"/>
-          </w:tcPr>
-          <w:p>
-            <w:pPr>
-              <w:jc w:val="center"/>
-              <w:rPr>
-                <w:rFonts w:ascii="宋体" w:eastAsia="宋体" w:hAnsi="宋体"/>
-              </w:rPr>
-            </w:pPr>
-          </w:p>
-        </w:tc>
-        <w:tc>
-          <w:tcPr>
-            <w:tcW w:w="1770" w:type="dxa"/>
+            <w:tcW w:w="1360" w:type="dxa"/>
+          </w:tcPr>
+          <w:p>
+            <w:pPr>
+              <w:rPr>
+                <w:rFonts w:ascii="宋体" w:eastAsia="宋体" w:hAnsi="宋体"/>
+              </w:rPr>
+            </w:pPr>
+          </w:p>
+        </w:tc>
+        <w:tc>
+          <w:tcPr>
+            <w:tcW w:w="2126" w:type="dxa"/>
+          </w:tcPr>
+          <w:p>
+            <w:pPr>
+              <w:jc w:val="center"/>
+              <w:rPr>
+                <w:rFonts w:ascii="宋体" w:eastAsia="宋体" w:hAnsi="宋体"/>
+              </w:rPr>
+            </w:pPr>
+          </w:p>
+        </w:tc>
+        <w:tc>
+          <w:tcPr>
+            <w:tcW w:w="3685" w:type="dxa"/>
+          </w:tcPr>
+          <w:p>
+            <w:pPr>
+              <w:jc w:val="center"/>
+              <w:rPr>
+                <w:rFonts w:ascii="宋体" w:eastAsia="宋体" w:hAnsi="宋体"/>
+              </w:rPr>
+            </w:pPr>
+          </w:p>
+        </w:tc>
+        <w:tc>
+          <w:tcPr>
+            <w:tcW w:w="1675" w:type="dxa"/>
           </w:tcPr>
           <w:p>
             <w:pPr>

--- a/evaluate/src/main/resources/template/SpecialEvaluate.docx
+++ b/evaluate/src/main/resources/template/SpecialEvaluate.docx
@@ -169,7 +169,6 @@
                 <w:b/>
               </w:rPr>
             </w:pPr>
-            <w:bookmarkStart w:id="0" w:name="_GoBack"/>
             <w:r>
               <w:rPr>
                 <w:rFonts w:ascii="宋体" w:eastAsia="宋体" w:hAnsi="宋体" w:hint="eastAsia"/>
@@ -237,7 +236,6 @@
           </w:p>
         </w:tc>
       </w:tr>
-      <w:bookmarkEnd w:id="0"/>
       <w:tr>
         <w:trPr>
           <w:jc w:val="center"/>
@@ -598,15 +596,14 @@
           </w:tcPr>
           <w:p>
             <w:pPr>
-              <w:jc w:val="center"/>
-              <w:rPr>
-                <w:rFonts w:ascii="宋体" w:eastAsia="宋体" w:hAnsi="宋体"/>
-              </w:rPr>
-            </w:pPr>
-            <w:r>
-              <w:rPr>
-                <w:rFonts w:ascii="宋体" w:eastAsia="宋体" w:hAnsi="宋体"/>
-                <w:b/>
+              <w:jc w:val="left"/>
+              <w:rPr>
+                <w:rFonts w:ascii="宋体" w:eastAsia="宋体" w:hAnsi="宋体"/>
+              </w:rPr>
+            </w:pPr>
+            <w:r>
+              <w:rPr>
+                <w:rFonts w:ascii="宋体" w:eastAsia="宋体" w:hAnsi="宋体"/>
                 <w:lang w:val="zh-CN"/>
               </w:rPr>
               <w:t>{</w:t>
@@ -614,7 +611,6 @@
             <w:r>
               <w:rPr>
                 <w:rFonts w:ascii="宋体" w:eastAsia="宋体" w:hAnsi="宋体" w:hint="eastAsia"/>
-                <w:b/>
                 <w:lang w:val="zh-CN"/>
               </w:rPr>
               <w:t>p</w:t>
@@ -622,18 +618,9 @@
             <w:r>
               <w:rPr>
                 <w:rFonts w:ascii="宋体" w:eastAsia="宋体" w:hAnsi="宋体"/>
-                <w:b/>
-                <w:lang w:val="zh-CN"/>
-              </w:rPr>
-              <w:t>_advantage38</w:t>
-            </w:r>
-            <w:r>
-              <w:rPr>
-                <w:rFonts w:ascii="宋体" w:eastAsia="宋体" w:hAnsi="宋体"/>
-                <w:b/>
-                <w:lang w:val="zh-CN"/>
-              </w:rPr>
-              <w:t>}</w:t>
+                <w:lang w:val="zh-CN"/>
+              </w:rPr>
+              <w:t>_advantage38}</w:t>
             </w:r>
           </w:p>
         </w:tc>
@@ -643,34 +630,17 @@
           </w:tcPr>
           <w:p>
             <w:pPr>
-              <w:jc w:val="center"/>
-              <w:rPr>
-                <w:rFonts w:ascii="宋体" w:eastAsia="宋体" w:hAnsi="宋体"/>
-              </w:rPr>
-            </w:pPr>
-            <w:r>
-              <w:rPr>
-                <w:rFonts w:ascii="宋体" w:eastAsia="宋体" w:hAnsi="宋体"/>
-                <w:b/>
-                <w:lang w:val="zh-CN"/>
-              </w:rPr>
-              <w:t>{</w:t>
-            </w:r>
-            <w:r>
-              <w:rPr>
-                <w:rFonts w:ascii="宋体" w:eastAsia="宋体" w:hAnsi="宋体"/>
-                <w:b/>
-                <w:lang w:val="zh-CN"/>
-              </w:rPr>
-              <w:t>p_disadvantage38</w:t>
-            </w:r>
-            <w:r>
-              <w:rPr>
-                <w:rFonts w:ascii="宋体" w:eastAsia="宋体" w:hAnsi="宋体"/>
-                <w:b/>
-                <w:lang w:val="zh-CN"/>
-              </w:rPr>
-              <w:t>}</w:t>
+              <w:jc w:val="left"/>
+              <w:rPr>
+                <w:rFonts w:ascii="宋体" w:eastAsia="宋体" w:hAnsi="宋体"/>
+              </w:rPr>
+            </w:pPr>
+            <w:r>
+              <w:rPr>
+                <w:rFonts w:ascii="宋体" w:eastAsia="宋体" w:hAnsi="宋体"/>
+                <w:lang w:val="zh-CN"/>
+              </w:rPr>
+              <w:t>{p_disadvantage38}</w:t>
             </w:r>
           </w:p>
         </w:tc>
@@ -680,34 +650,17 @@
           </w:tcPr>
           <w:p>
             <w:pPr>
-              <w:jc w:val="center"/>
-              <w:rPr>
-                <w:rFonts w:ascii="宋体" w:eastAsia="宋体" w:hAnsi="宋体"/>
-              </w:rPr>
-            </w:pPr>
-            <w:r>
-              <w:rPr>
-                <w:rFonts w:ascii="宋体" w:eastAsia="宋体" w:hAnsi="宋体"/>
-                <w:b/>
-                <w:lang w:val="zh-CN"/>
-              </w:rPr>
-              <w:t>{</w:t>
-            </w:r>
-            <w:r>
-              <w:rPr>
-                <w:rFonts w:ascii="宋体" w:eastAsia="宋体" w:hAnsi="宋体"/>
-                <w:b/>
-                <w:lang w:val="zh-CN"/>
-              </w:rPr>
-              <w:t>p_suggestion38</w:t>
-            </w:r>
-            <w:r>
-              <w:rPr>
-                <w:rFonts w:ascii="宋体" w:eastAsia="宋体" w:hAnsi="宋体"/>
-                <w:b/>
-                <w:lang w:val="zh-CN"/>
-              </w:rPr>
-              <w:t>}</w:t>
+              <w:jc w:val="left"/>
+              <w:rPr>
+                <w:rFonts w:ascii="宋体" w:eastAsia="宋体" w:hAnsi="宋体"/>
+              </w:rPr>
+            </w:pPr>
+            <w:r>
+              <w:rPr>
+                <w:rFonts w:ascii="宋体" w:eastAsia="宋体" w:hAnsi="宋体"/>
+                <w:lang w:val="zh-CN"/>
+              </w:rPr>
+              <w:t>{p_suggestion38}</w:t>
             </w:r>
           </w:p>
         </w:tc>
@@ -1342,15 +1295,15 @@
           </w:tcPr>
           <w:p>
             <w:pPr>
-              <w:jc w:val="center"/>
-              <w:rPr>
-                <w:rFonts w:ascii="宋体" w:eastAsia="宋体" w:hAnsi="宋体"/>
-              </w:rPr>
-            </w:pPr>
-            <w:r>
-              <w:rPr>
-                <w:rFonts w:ascii="宋体" w:eastAsia="宋体" w:hAnsi="宋体"/>
-                <w:b/>
+              <w:jc w:val="left"/>
+              <w:rPr>
+                <w:rFonts w:ascii="宋体" w:eastAsia="宋体" w:hAnsi="宋体"/>
+                <w:lang w:val="zh-CN"/>
+              </w:rPr>
+            </w:pPr>
+            <w:r>
+              <w:rPr>
+                <w:rFonts w:ascii="宋体" w:eastAsia="宋体" w:hAnsi="宋体"/>
                 <w:lang w:val="zh-CN"/>
               </w:rPr>
               <w:t>{</w:t>
@@ -1358,7 +1311,6 @@
             <w:r>
               <w:rPr>
                 <w:rFonts w:ascii="宋体" w:eastAsia="宋体" w:hAnsi="宋体" w:hint="eastAsia"/>
-                <w:b/>
                 <w:lang w:val="zh-CN"/>
               </w:rPr>
               <w:t>p</w:t>
@@ -1366,18 +1318,9 @@
             <w:r>
               <w:rPr>
                 <w:rFonts w:ascii="宋体" w:eastAsia="宋体" w:hAnsi="宋体"/>
-                <w:b/>
-                <w:lang w:val="zh-CN"/>
-              </w:rPr>
-              <w:t>_advantage39</w:t>
-            </w:r>
-            <w:r>
-              <w:rPr>
-                <w:rFonts w:ascii="宋体" w:eastAsia="宋体" w:hAnsi="宋体"/>
-                <w:b/>
-                <w:lang w:val="zh-CN"/>
-              </w:rPr>
-              <w:t>}</w:t>
+                <w:lang w:val="zh-CN"/>
+              </w:rPr>
+              <w:t>_advantage39}</w:t>
             </w:r>
           </w:p>
         </w:tc>
@@ -1387,34 +1330,18 @@
           </w:tcPr>
           <w:p>
             <w:pPr>
-              <w:jc w:val="center"/>
-              <w:rPr>
-                <w:rFonts w:ascii="宋体" w:eastAsia="宋体" w:hAnsi="宋体"/>
-              </w:rPr>
-            </w:pPr>
-            <w:r>
-              <w:rPr>
-                <w:rFonts w:ascii="宋体" w:eastAsia="宋体" w:hAnsi="宋体"/>
-                <w:b/>
-                <w:lang w:val="zh-CN"/>
-              </w:rPr>
-              <w:t>{</w:t>
-            </w:r>
-            <w:r>
-              <w:rPr>
-                <w:rFonts w:ascii="宋体" w:eastAsia="宋体" w:hAnsi="宋体"/>
-                <w:b/>
-                <w:lang w:val="zh-CN"/>
-              </w:rPr>
-              <w:t>p_disadvantage39</w:t>
-            </w:r>
-            <w:r>
-              <w:rPr>
-                <w:rFonts w:ascii="宋体" w:eastAsia="宋体" w:hAnsi="宋体"/>
-                <w:b/>
-                <w:lang w:val="zh-CN"/>
-              </w:rPr>
-              <w:t>}</w:t>
+              <w:jc w:val="left"/>
+              <w:rPr>
+                <w:rFonts w:ascii="宋体" w:eastAsia="宋体" w:hAnsi="宋体"/>
+                <w:lang w:val="zh-CN"/>
+              </w:rPr>
+            </w:pPr>
+            <w:r>
+              <w:rPr>
+                <w:rFonts w:ascii="宋体" w:eastAsia="宋体" w:hAnsi="宋体"/>
+                <w:lang w:val="zh-CN"/>
+              </w:rPr>
+              <w:t>{p_disadvantage39}</w:t>
             </w:r>
           </w:p>
         </w:tc>
@@ -1424,34 +1351,18 @@
           </w:tcPr>
           <w:p>
             <w:pPr>
-              <w:jc w:val="center"/>
-              <w:rPr>
-                <w:rFonts w:ascii="宋体" w:eastAsia="宋体" w:hAnsi="宋体"/>
-              </w:rPr>
-            </w:pPr>
-            <w:r>
-              <w:rPr>
-                <w:rFonts w:ascii="宋体" w:eastAsia="宋体" w:hAnsi="宋体"/>
-                <w:b/>
-                <w:lang w:val="zh-CN"/>
-              </w:rPr>
-              <w:t>{</w:t>
-            </w:r>
-            <w:r>
-              <w:rPr>
-                <w:rFonts w:ascii="宋体" w:eastAsia="宋体" w:hAnsi="宋体"/>
-                <w:b/>
-                <w:lang w:val="zh-CN"/>
-              </w:rPr>
-              <w:t>p_suggestion39</w:t>
-            </w:r>
-            <w:r>
-              <w:rPr>
-                <w:rFonts w:ascii="宋体" w:eastAsia="宋体" w:hAnsi="宋体"/>
-                <w:b/>
-                <w:lang w:val="zh-CN"/>
-              </w:rPr>
-              <w:t>}</w:t>
+              <w:jc w:val="left"/>
+              <w:rPr>
+                <w:rFonts w:ascii="宋体" w:eastAsia="宋体" w:hAnsi="宋体"/>
+                <w:lang w:val="zh-CN"/>
+              </w:rPr>
+            </w:pPr>
+            <w:r>
+              <w:rPr>
+                <w:rFonts w:ascii="宋体" w:eastAsia="宋体" w:hAnsi="宋体"/>
+                <w:lang w:val="zh-CN"/>
+              </w:rPr>
+              <w:t>{p_suggestion39}</w:t>
             </w:r>
           </w:p>
         </w:tc>
@@ -2098,15 +2009,15 @@
           </w:tcPr>
           <w:p>
             <w:pPr>
-              <w:jc w:val="center"/>
-              <w:rPr>
-                <w:rFonts w:ascii="宋体" w:eastAsia="宋体" w:hAnsi="宋体"/>
-              </w:rPr>
-            </w:pPr>
-            <w:r>
-              <w:rPr>
-                <w:rFonts w:ascii="宋体" w:eastAsia="宋体" w:hAnsi="宋体"/>
-                <w:b/>
+              <w:jc w:val="left"/>
+              <w:rPr>
+                <w:rFonts w:ascii="宋体" w:eastAsia="宋体" w:hAnsi="宋体"/>
+                <w:lang w:val="zh-CN"/>
+              </w:rPr>
+            </w:pPr>
+            <w:r>
+              <w:rPr>
+                <w:rFonts w:ascii="宋体" w:eastAsia="宋体" w:hAnsi="宋体"/>
                 <w:lang w:val="zh-CN"/>
               </w:rPr>
               <w:t>{</w:t>
@@ -2114,7 +2025,6 @@
             <w:r>
               <w:rPr>
                 <w:rFonts w:ascii="宋体" w:eastAsia="宋体" w:hAnsi="宋体" w:hint="eastAsia"/>
-                <w:b/>
                 <w:lang w:val="zh-CN"/>
               </w:rPr>
               <w:t>p</w:t>
@@ -2122,18 +2032,9 @@
             <w:r>
               <w:rPr>
                 <w:rFonts w:ascii="宋体" w:eastAsia="宋体" w:hAnsi="宋体"/>
-                <w:b/>
-                <w:lang w:val="zh-CN"/>
-              </w:rPr>
-              <w:t>_advantage40</w:t>
-            </w:r>
-            <w:r>
-              <w:rPr>
-                <w:rFonts w:ascii="宋体" w:eastAsia="宋体" w:hAnsi="宋体"/>
-                <w:b/>
-                <w:lang w:val="zh-CN"/>
-              </w:rPr>
-              <w:t>}</w:t>
+                <w:lang w:val="zh-CN"/>
+              </w:rPr>
+              <w:t>_advantage40}</w:t>
             </w:r>
           </w:p>
         </w:tc>
@@ -2143,34 +2044,18 @@
           </w:tcPr>
           <w:p>
             <w:pPr>
-              <w:jc w:val="center"/>
-              <w:rPr>
-                <w:rFonts w:ascii="宋体" w:eastAsia="宋体" w:hAnsi="宋体"/>
-              </w:rPr>
-            </w:pPr>
-            <w:r>
-              <w:rPr>
-                <w:rFonts w:ascii="宋体" w:eastAsia="宋体" w:hAnsi="宋体"/>
-                <w:b/>
-                <w:lang w:val="zh-CN"/>
-              </w:rPr>
-              <w:t>{</w:t>
-            </w:r>
-            <w:r>
-              <w:rPr>
-                <w:rFonts w:ascii="宋体" w:eastAsia="宋体" w:hAnsi="宋体"/>
-                <w:b/>
-                <w:lang w:val="zh-CN"/>
-              </w:rPr>
-              <w:t>p_disadvantage40</w:t>
-            </w:r>
-            <w:r>
-              <w:rPr>
-                <w:rFonts w:ascii="宋体" w:eastAsia="宋体" w:hAnsi="宋体"/>
-                <w:b/>
-                <w:lang w:val="zh-CN"/>
-              </w:rPr>
-              <w:t>}</w:t>
+              <w:jc w:val="left"/>
+              <w:rPr>
+                <w:rFonts w:ascii="宋体" w:eastAsia="宋体" w:hAnsi="宋体"/>
+                <w:lang w:val="zh-CN"/>
+              </w:rPr>
+            </w:pPr>
+            <w:r>
+              <w:rPr>
+                <w:rFonts w:ascii="宋体" w:eastAsia="宋体" w:hAnsi="宋体"/>
+                <w:lang w:val="zh-CN"/>
+              </w:rPr>
+              <w:t>{p_disadvantage40}</w:t>
             </w:r>
           </w:p>
         </w:tc>
@@ -2180,34 +2065,18 @@
           </w:tcPr>
           <w:p>
             <w:pPr>
-              <w:jc w:val="center"/>
-              <w:rPr>
-                <w:rFonts w:ascii="宋体" w:eastAsia="宋体" w:hAnsi="宋体"/>
-              </w:rPr>
-            </w:pPr>
-            <w:r>
-              <w:rPr>
-                <w:rFonts w:ascii="宋体" w:eastAsia="宋体" w:hAnsi="宋体"/>
-                <w:b/>
-                <w:lang w:val="zh-CN"/>
-              </w:rPr>
-              <w:t>{</w:t>
-            </w:r>
-            <w:r>
-              <w:rPr>
-                <w:rFonts w:ascii="宋体" w:eastAsia="宋体" w:hAnsi="宋体"/>
-                <w:b/>
-                <w:lang w:val="zh-CN"/>
-              </w:rPr>
-              <w:t>p_suggestion40</w:t>
-            </w:r>
-            <w:r>
-              <w:rPr>
-                <w:rFonts w:ascii="宋体" w:eastAsia="宋体" w:hAnsi="宋体"/>
-                <w:b/>
-                <w:lang w:val="zh-CN"/>
-              </w:rPr>
-              <w:t>}</w:t>
+              <w:jc w:val="left"/>
+              <w:rPr>
+                <w:rFonts w:ascii="宋体" w:eastAsia="宋体" w:hAnsi="宋体"/>
+                <w:lang w:val="zh-CN"/>
+              </w:rPr>
+            </w:pPr>
+            <w:r>
+              <w:rPr>
+                <w:rFonts w:ascii="宋体" w:eastAsia="宋体" w:hAnsi="宋体"/>
+                <w:lang w:val="zh-CN"/>
+              </w:rPr>
+              <w:t>{p_suggestion40}</w:t>
             </w:r>
           </w:p>
         </w:tc>
@@ -2614,6 +2483,7 @@
                 <w:rFonts w:ascii="宋体" w:eastAsia="宋体" w:hAnsi="宋体"/>
               </w:rPr>
             </w:pPr>
+            <w:bookmarkStart w:id="0" w:name="_GoBack" w:colFirst="3" w:colLast="5"/>
             <w:r>
               <w:rPr>
                 <w:rFonts w:ascii="宋体" w:eastAsia="宋体" w:hAnsi="宋体" w:hint="eastAsia"/>
@@ -2916,15 +2786,15 @@
           </w:tcPr>
           <w:p>
             <w:pPr>
-              <w:jc w:val="center"/>
-              <w:rPr>
-                <w:rFonts w:ascii="宋体" w:eastAsia="宋体" w:hAnsi="宋体"/>
-              </w:rPr>
-            </w:pPr>
-            <w:r>
-              <w:rPr>
-                <w:rFonts w:ascii="宋体" w:eastAsia="宋体" w:hAnsi="宋体"/>
-                <w:b/>
+              <w:jc w:val="left"/>
+              <w:rPr>
+                <w:rFonts w:ascii="宋体" w:eastAsia="宋体" w:hAnsi="宋体"/>
+                <w:lang w:val="zh-CN"/>
+              </w:rPr>
+            </w:pPr>
+            <w:r>
+              <w:rPr>
+                <w:rFonts w:ascii="宋体" w:eastAsia="宋体" w:hAnsi="宋体"/>
                 <w:lang w:val="zh-CN"/>
               </w:rPr>
               <w:t>{</w:t>
@@ -2932,7 +2802,6 @@
             <w:r>
               <w:rPr>
                 <w:rFonts w:ascii="宋体" w:eastAsia="宋体" w:hAnsi="宋体" w:hint="eastAsia"/>
-                <w:b/>
                 <w:lang w:val="zh-CN"/>
               </w:rPr>
               <w:t>p</w:t>
@@ -2940,18 +2809,9 @@
             <w:r>
               <w:rPr>
                 <w:rFonts w:ascii="宋体" w:eastAsia="宋体" w:hAnsi="宋体"/>
-                <w:b/>
-                <w:lang w:val="zh-CN"/>
-              </w:rPr>
-              <w:t>_advantage41</w:t>
-            </w:r>
-            <w:r>
-              <w:rPr>
-                <w:rFonts w:ascii="宋体" w:eastAsia="宋体" w:hAnsi="宋体"/>
-                <w:b/>
-                <w:lang w:val="zh-CN"/>
-              </w:rPr>
-              <w:t>}</w:t>
+                <w:lang w:val="zh-CN"/>
+              </w:rPr>
+              <w:t>_advantage41}</w:t>
             </w:r>
           </w:p>
         </w:tc>
@@ -2961,34 +2821,18 @@
           </w:tcPr>
           <w:p>
             <w:pPr>
-              <w:jc w:val="center"/>
-              <w:rPr>
-                <w:rFonts w:ascii="宋体" w:eastAsia="宋体" w:hAnsi="宋体"/>
-              </w:rPr>
-            </w:pPr>
-            <w:r>
-              <w:rPr>
-                <w:rFonts w:ascii="宋体" w:eastAsia="宋体" w:hAnsi="宋体"/>
-                <w:b/>
-                <w:lang w:val="zh-CN"/>
-              </w:rPr>
-              <w:t>{</w:t>
-            </w:r>
-            <w:r>
-              <w:rPr>
-                <w:rFonts w:ascii="宋体" w:eastAsia="宋体" w:hAnsi="宋体"/>
-                <w:b/>
-                <w:lang w:val="zh-CN"/>
-              </w:rPr>
-              <w:t>p_disadvantage41</w:t>
-            </w:r>
-            <w:r>
-              <w:rPr>
-                <w:rFonts w:ascii="宋体" w:eastAsia="宋体" w:hAnsi="宋体"/>
-                <w:b/>
-                <w:lang w:val="zh-CN"/>
-              </w:rPr>
-              <w:t>}</w:t>
+              <w:jc w:val="left"/>
+              <w:rPr>
+                <w:rFonts w:ascii="宋体" w:eastAsia="宋体" w:hAnsi="宋体"/>
+                <w:lang w:val="zh-CN"/>
+              </w:rPr>
+            </w:pPr>
+            <w:r>
+              <w:rPr>
+                <w:rFonts w:ascii="宋体" w:eastAsia="宋体" w:hAnsi="宋体"/>
+                <w:lang w:val="zh-CN"/>
+              </w:rPr>
+              <w:t>{p_disadvantage41}</w:t>
             </w:r>
           </w:p>
         </w:tc>
@@ -2998,39 +2842,24 @@
           </w:tcPr>
           <w:p>
             <w:pPr>
-              <w:jc w:val="center"/>
-              <w:rPr>
-                <w:rFonts w:ascii="宋体" w:eastAsia="宋体" w:hAnsi="宋体"/>
-              </w:rPr>
-            </w:pPr>
-            <w:r>
-              <w:rPr>
-                <w:rFonts w:ascii="宋体" w:eastAsia="宋体" w:hAnsi="宋体"/>
-                <w:b/>
-                <w:lang w:val="zh-CN"/>
-              </w:rPr>
-              <w:t>{</w:t>
-            </w:r>
-            <w:r>
-              <w:rPr>
-                <w:rFonts w:ascii="宋体" w:eastAsia="宋体" w:hAnsi="宋体"/>
-                <w:b/>
-                <w:lang w:val="zh-CN"/>
-              </w:rPr>
-              <w:t>p_suggestion41</w:t>
-            </w:r>
-            <w:r>
-              <w:rPr>
-                <w:rFonts w:ascii="宋体" w:eastAsia="宋体" w:hAnsi="宋体"/>
-                <w:b/>
-                <w:lang w:val="zh-CN"/>
-              </w:rPr>
-              <w:t>}</w:t>
+              <w:jc w:val="left"/>
+              <w:rPr>
+                <w:rFonts w:ascii="宋体" w:eastAsia="宋体" w:hAnsi="宋体"/>
+                <w:lang w:val="zh-CN"/>
+              </w:rPr>
+            </w:pPr>
+            <w:r>
+              <w:rPr>
+                <w:rFonts w:ascii="宋体" w:eastAsia="宋体" w:hAnsi="宋体"/>
+                <w:lang w:val="zh-CN"/>
+              </w:rPr>
+              <w:t>{p_suggestion41}</w:t>
             </w:r>
           </w:p>
         </w:tc>
       </w:tr>
     </w:tbl>
+    <w:bookmarkEnd w:id="0"/>
     <w:p>
       <w:pPr>
         <w:jc w:val="right"/>
